--- a/DataVisualization/Week8/LendingClubDataAnalysisReport.docx
+++ b/DataVisualization/Week8/LendingClubDataAnalysisReport.docx
@@ -342,6 +342,61 @@
     </w:p>
     <w:p>
       <w:pPr>
+        <w:pStyle w:val="Heading2"/>
+      </w:pPr>
+      <w:r>
+        <w:t>Year wise loan trends</w:t>
+      </w:r>
+    </w:p>
+    <w:p>
+      <w:pPr>
+        <w:pStyle w:val="Heading2"/>
+      </w:pPr>
+      <w:r>
+        <w:t>Loan Amount and term relation</w:t>
+      </w:r>
+    </w:p>
+    <w:p>
+      <w:pPr>
+        <w:pStyle w:val="Heading2"/>
+      </w:pPr>
+      <w:r>
+        <w:t>Loan funded amount, annual income and interest rate relation</w:t>
+      </w:r>
+    </w:p>
+    <w:p>
+      <w:pPr>
+        <w:pStyle w:val="Heading2"/>
+      </w:pPr>
+      <w:r>
+        <w:t>Loan funded a</w:t>
+      </w:r>
+      <w:bookmarkStart w:id="0" w:name="_GoBack"/>
+      <w:bookmarkEnd w:id="0"/>
+      <w:r>
+        <w:t>mount by state.</w:t>
+      </w:r>
+    </w:p>
+    <w:p>
+      <w:pPr>
+        <w:pStyle w:val="Heading2"/>
+      </w:pPr>
+      <w:r>
+        <w:t>DTI Trend</w:t>
+      </w:r>
+    </w:p>
+    <w:p/>
+    <w:p>
+      <w:pPr>
+        <w:pStyle w:val="Heading2"/>
+      </w:pPr>
+      <w:r>
+        <w:t>R Code</w:t>
+      </w:r>
+    </w:p>
+    <w:p/>
+    <w:p>
+      <w:pPr>
         <w:pStyle w:val="Heading1"/>
       </w:pPr>
       <w:r>
@@ -683,6 +738,7 @@
         </w:numPr>
       </w:pPr>
       <w:r>
+        <w:lastRenderedPageBreak/>
         <w:t>C</w:t>
       </w:r>
       <w:r>
@@ -713,10 +769,7 @@
         </w:numPr>
       </w:pPr>
       <w:r>
-        <w:t>Debt consolidation is major</w:t>
-      </w:r>
-      <w:r>
-        <w:t xml:space="preserve"> primary purpose of taking loan from lending club.</w:t>
+        <w:t>Debt consolidation is major primary purpose of taking loan from lending club.</w:t>
       </w:r>
     </w:p>
     <w:p>
@@ -727,8 +780,6 @@
           <w:numId w:val="7"/>
         </w:numPr>
       </w:pPr>
-      <w:bookmarkStart w:id="0" w:name="_GoBack"/>
-      <w:bookmarkEnd w:id="0"/>
       <w:r>
         <w:t>Second major purpose of taking loan is for paying credit card bills.</w:t>
       </w:r>
@@ -746,6 +797,223 @@
 <file path=word/numbering.xml><?xml version="1.0" encoding="utf-8"?>
 <w:numbering xmlns:wpc="http://schemas.microsoft.com/office/word/2010/wordprocessingCanvas" xmlns:mc="http://schemas.openxmlformats.org/markup-compatibility/2006" xmlns:o="urn:schemas-microsoft-com:office:office" xmlns:r="http://schemas.openxmlformats.org/officeDocument/2006/relationships" xmlns:m="http://schemas.openxmlformats.org/officeDocument/2006/math" xmlns:v="urn:schemas-microsoft-com:vml" xmlns:wp14="http://schemas.microsoft.com/office/word/2010/wordprocessingDrawing" xmlns:wp="http://schemas.openxmlformats.org/drawingml/2006/wordprocessingDrawing" xmlns:w10="urn:schemas-microsoft-com:office:word" xmlns:w="http://schemas.openxmlformats.org/wordprocessingml/2006/main" xmlns:w14="http://schemas.microsoft.com/office/word/2010/wordml" xmlns:w15="http://schemas.microsoft.com/office/word/2012/wordml" xmlns:wpg="http://schemas.microsoft.com/office/word/2010/wordprocessingGroup" xmlns:wpi="http://schemas.microsoft.com/office/word/2010/wordprocessingInk" xmlns:wne="http://schemas.microsoft.com/office/word/2006/wordml" xmlns:wps="http://schemas.microsoft.com/office/word/2010/wordprocessingShape" mc:Ignorable="w14 w15 wp14">
   <w:abstractNum w:abstractNumId="0" w15:restartNumberingAfterBreak="0">
+    <w:nsid w:val="EA454B4C"/>
+    <w:multiLevelType w:val="multilevel"/>
+    <w:tmpl w:val="5F0E1894"/>
+    <w:lvl w:ilvl="0">
+      <w:start w:val="1"/>
+      <w:numFmt w:val="decimal"/>
+      <w:lvlText w:val="%1."/>
+      <w:lvlJc w:val="left"/>
+      <w:pPr>
+        <w:tabs>
+          <w:tab w:val="num" w:pos="0"/>
+        </w:tabs>
+        <w:ind w:left="480" w:hanging="480"/>
+      </w:pPr>
+    </w:lvl>
+    <w:lvl w:ilvl="1">
+      <w:start w:val="1"/>
+      <w:numFmt w:val="decimal"/>
+      <w:lvlText w:val="%2."/>
+      <w:lvlJc w:val="left"/>
+      <w:pPr>
+        <w:tabs>
+          <w:tab w:val="num" w:pos="720"/>
+        </w:tabs>
+        <w:ind w:left="1200" w:hanging="480"/>
+      </w:pPr>
+    </w:lvl>
+    <w:lvl w:ilvl="2">
+      <w:start w:val="1"/>
+      <w:numFmt w:val="decimal"/>
+      <w:lvlText w:val="%3."/>
+      <w:lvlJc w:val="left"/>
+      <w:pPr>
+        <w:tabs>
+          <w:tab w:val="num" w:pos="1440"/>
+        </w:tabs>
+        <w:ind w:left="1920" w:hanging="480"/>
+      </w:pPr>
+    </w:lvl>
+    <w:lvl w:ilvl="3">
+      <w:start w:val="1"/>
+      <w:numFmt w:val="decimal"/>
+      <w:lvlText w:val="%4."/>
+      <w:lvlJc w:val="left"/>
+      <w:pPr>
+        <w:tabs>
+          <w:tab w:val="num" w:pos="2160"/>
+        </w:tabs>
+        <w:ind w:left="2640" w:hanging="480"/>
+      </w:pPr>
+    </w:lvl>
+    <w:lvl w:ilvl="4">
+      <w:start w:val="1"/>
+      <w:numFmt w:val="decimal"/>
+      <w:lvlText w:val="%5."/>
+      <w:lvlJc w:val="left"/>
+      <w:pPr>
+        <w:tabs>
+          <w:tab w:val="num" w:pos="2880"/>
+        </w:tabs>
+        <w:ind w:left="3360" w:hanging="480"/>
+      </w:pPr>
+    </w:lvl>
+    <w:lvl w:ilvl="5">
+      <w:start w:val="1"/>
+      <w:numFmt w:val="decimal"/>
+      <w:lvlText w:val="%6."/>
+      <w:lvlJc w:val="left"/>
+      <w:pPr>
+        <w:tabs>
+          <w:tab w:val="num" w:pos="3600"/>
+        </w:tabs>
+        <w:ind w:left="4080" w:hanging="480"/>
+      </w:pPr>
+    </w:lvl>
+    <w:lvl w:ilvl="6">
+      <w:start w:val="1"/>
+      <w:numFmt w:val="decimal"/>
+      <w:lvlText w:val="%7."/>
+      <w:lvlJc w:val="left"/>
+      <w:pPr>
+        <w:tabs>
+          <w:tab w:val="num" w:pos="4320"/>
+        </w:tabs>
+        <w:ind w:left="4800" w:hanging="480"/>
+      </w:pPr>
+    </w:lvl>
+    <w:lvl w:ilvl="7">
+      <w:start w:val="1"/>
+      <w:numFmt w:val="decimal"/>
+      <w:lvlText w:val="%8."/>
+      <w:lvlJc w:val="left"/>
+      <w:pPr>
+        <w:tabs>
+          <w:tab w:val="num" w:pos="5040"/>
+        </w:tabs>
+        <w:ind w:left="5520" w:hanging="480"/>
+      </w:pPr>
+    </w:lvl>
+    <w:lvl w:ilvl="8">
+      <w:start w:val="1"/>
+      <w:numFmt w:val="decimal"/>
+      <w:lvlText w:val="%9."/>
+      <w:lvlJc w:val="left"/>
+      <w:pPr>
+        <w:tabs>
+          <w:tab w:val="num" w:pos="5760"/>
+        </w:tabs>
+        <w:ind w:left="6240" w:hanging="480"/>
+      </w:pPr>
+    </w:lvl>
+  </w:abstractNum>
+  <w:abstractNum w:abstractNumId="1" w15:restartNumberingAfterBreak="0">
+    <w:nsid w:val="170CD2DE"/>
+    <w:multiLevelType w:val="multilevel"/>
+    <w:tmpl w:val="DE38CA0A"/>
+    <w:lvl w:ilvl="0">
+      <w:numFmt w:val="bullet"/>
+      <w:lvlText w:val=" "/>
+      <w:lvlJc w:val="left"/>
+      <w:pPr>
+        <w:tabs>
+          <w:tab w:val="num" w:pos="0"/>
+        </w:tabs>
+        <w:ind w:left="480" w:hanging="480"/>
+      </w:pPr>
+    </w:lvl>
+    <w:lvl w:ilvl="1">
+      <w:numFmt w:val="bullet"/>
+      <w:lvlText w:val=" "/>
+      <w:lvlJc w:val="left"/>
+      <w:pPr>
+        <w:tabs>
+          <w:tab w:val="num" w:pos="720"/>
+        </w:tabs>
+        <w:ind w:left="1200" w:hanging="480"/>
+      </w:pPr>
+    </w:lvl>
+    <w:lvl w:ilvl="2">
+      <w:numFmt w:val="bullet"/>
+      <w:lvlText w:val=" "/>
+      <w:lvlJc w:val="left"/>
+      <w:pPr>
+        <w:tabs>
+          <w:tab w:val="num" w:pos="1440"/>
+        </w:tabs>
+        <w:ind w:left="1920" w:hanging="480"/>
+      </w:pPr>
+    </w:lvl>
+    <w:lvl w:ilvl="3">
+      <w:numFmt w:val="bullet"/>
+      <w:lvlText w:val=" "/>
+      <w:lvlJc w:val="left"/>
+      <w:pPr>
+        <w:tabs>
+          <w:tab w:val="num" w:pos="2160"/>
+        </w:tabs>
+        <w:ind w:left="2640" w:hanging="480"/>
+      </w:pPr>
+    </w:lvl>
+    <w:lvl w:ilvl="4">
+      <w:numFmt w:val="bullet"/>
+      <w:lvlText w:val=" "/>
+      <w:lvlJc w:val="left"/>
+      <w:pPr>
+        <w:tabs>
+          <w:tab w:val="num" w:pos="2880"/>
+        </w:tabs>
+        <w:ind w:left="3360" w:hanging="480"/>
+      </w:pPr>
+    </w:lvl>
+    <w:lvl w:ilvl="5">
+      <w:numFmt w:val="bullet"/>
+      <w:lvlText w:val=" "/>
+      <w:lvlJc w:val="left"/>
+      <w:pPr>
+        <w:tabs>
+          <w:tab w:val="num" w:pos="3600"/>
+        </w:tabs>
+        <w:ind w:left="4080" w:hanging="480"/>
+      </w:pPr>
+    </w:lvl>
+    <w:lvl w:ilvl="6">
+      <w:numFmt w:val="bullet"/>
+      <w:lvlText w:val=" "/>
+      <w:lvlJc w:val="left"/>
+      <w:pPr>
+        <w:tabs>
+          <w:tab w:val="num" w:pos="4320"/>
+        </w:tabs>
+        <w:ind w:left="4800" w:hanging="480"/>
+      </w:pPr>
+    </w:lvl>
+    <w:lvl w:ilvl="7">
+      <w:numFmt w:val="bullet"/>
+      <w:lvlText w:val=" "/>
+      <w:lvlJc w:val="left"/>
+      <w:pPr>
+        <w:tabs>
+          <w:tab w:val="num" w:pos="5040"/>
+        </w:tabs>
+        <w:ind w:left="5520" w:hanging="480"/>
+      </w:pPr>
+    </w:lvl>
+    <w:lvl w:ilvl="8">
+      <w:numFmt w:val="bullet"/>
+      <w:lvlText w:val=" "/>
+      <w:lvlJc w:val="left"/>
+      <w:pPr>
+        <w:tabs>
+          <w:tab w:val="num" w:pos="5760"/>
+        </w:tabs>
+        <w:ind w:left="6240" w:hanging="480"/>
+      </w:pPr>
+    </w:lvl>
+  </w:abstractNum>
+  <w:abstractNum w:abstractNumId="2" w15:restartNumberingAfterBreak="0">
     <w:nsid w:val="1ABE2AD8"/>
     <w:multiLevelType w:val="hybridMultilevel"/>
     <w:tmpl w:val="A00C972C"/>
@@ -858,7 +1126,7 @@
       </w:rPr>
     </w:lvl>
   </w:abstractNum>
-  <w:abstractNum w:abstractNumId="1" w15:restartNumberingAfterBreak="0">
+  <w:abstractNum w:abstractNumId="3" w15:restartNumberingAfterBreak="0">
     <w:nsid w:val="1BFA77F1"/>
     <w:multiLevelType w:val="multilevel"/>
     <w:tmpl w:val="63CAA8B6"/>
@@ -1007,7 +1275,7 @@
       </w:rPr>
     </w:lvl>
   </w:abstractNum>
-  <w:abstractNum w:abstractNumId="2" w15:restartNumberingAfterBreak="0">
+  <w:abstractNum w:abstractNumId="4" w15:restartNumberingAfterBreak="0">
     <w:nsid w:val="28027FAE"/>
     <w:multiLevelType w:val="hybridMultilevel"/>
     <w:tmpl w:val="CD6AF706"/>
@@ -1096,7 +1364,7 @@
       </w:pPr>
     </w:lvl>
   </w:abstractNum>
-  <w:abstractNum w:abstractNumId="3" w15:restartNumberingAfterBreak="0">
+  <w:abstractNum w:abstractNumId="5" w15:restartNumberingAfterBreak="0">
     <w:nsid w:val="2CEF7C27"/>
     <w:multiLevelType w:val="hybridMultilevel"/>
     <w:tmpl w:val="89EA7528"/>
@@ -1185,7 +1453,7 @@
       </w:pPr>
     </w:lvl>
   </w:abstractNum>
-  <w:abstractNum w:abstractNumId="4" w15:restartNumberingAfterBreak="0">
+  <w:abstractNum w:abstractNumId="6" w15:restartNumberingAfterBreak="0">
     <w:nsid w:val="41D07959"/>
     <w:multiLevelType w:val="hybridMultilevel"/>
     <w:tmpl w:val="5C162DA2"/>
@@ -1274,7 +1542,7 @@
       </w:pPr>
     </w:lvl>
   </w:abstractNum>
-  <w:abstractNum w:abstractNumId="5" w15:restartNumberingAfterBreak="0">
+  <w:abstractNum w:abstractNumId="7" w15:restartNumberingAfterBreak="0">
     <w:nsid w:val="41DA7CCA"/>
     <w:multiLevelType w:val="hybridMultilevel"/>
     <w:tmpl w:val="2416A6EE"/>
@@ -1363,7 +1631,7 @@
       </w:pPr>
     </w:lvl>
   </w:abstractNum>
-  <w:abstractNum w:abstractNumId="6" w15:restartNumberingAfterBreak="0">
+  <w:abstractNum w:abstractNumId="8" w15:restartNumberingAfterBreak="0">
     <w:nsid w:val="701A5D5A"/>
     <w:multiLevelType w:val="hybridMultilevel"/>
     <w:tmpl w:val="9B48BE6C"/>
@@ -1452,26 +1720,442 @@
       </w:pPr>
     </w:lvl>
   </w:abstractNum>
+  <w:abstractNum w:abstractNumId="9" w15:restartNumberingAfterBreak="0">
+    <w:nsid w:val="71315DCA"/>
+    <w:multiLevelType w:val="multilevel"/>
+    <w:tmpl w:val="6B0E7A08"/>
+    <w:lvl w:ilvl="0">
+      <w:start w:val="1"/>
+      <w:numFmt w:val="lowerLetter"/>
+      <w:lvlText w:val="%1."/>
+      <w:lvlJc w:val="left"/>
+      <w:pPr>
+        <w:tabs>
+          <w:tab w:val="num" w:pos="0"/>
+        </w:tabs>
+        <w:ind w:left="480" w:hanging="480"/>
+      </w:pPr>
+    </w:lvl>
+    <w:lvl w:ilvl="1">
+      <w:start w:val="1"/>
+      <w:numFmt w:val="lowerLetter"/>
+      <w:lvlText w:val="%2."/>
+      <w:lvlJc w:val="left"/>
+      <w:pPr>
+        <w:tabs>
+          <w:tab w:val="num" w:pos="720"/>
+        </w:tabs>
+        <w:ind w:left="1200" w:hanging="480"/>
+      </w:pPr>
+    </w:lvl>
+    <w:lvl w:ilvl="2">
+      <w:start w:val="1"/>
+      <w:numFmt w:val="lowerLetter"/>
+      <w:lvlText w:val="%3."/>
+      <w:lvlJc w:val="left"/>
+      <w:pPr>
+        <w:tabs>
+          <w:tab w:val="num" w:pos="1440"/>
+        </w:tabs>
+        <w:ind w:left="1920" w:hanging="480"/>
+      </w:pPr>
+    </w:lvl>
+    <w:lvl w:ilvl="3">
+      <w:start w:val="1"/>
+      <w:numFmt w:val="lowerLetter"/>
+      <w:lvlText w:val="%4."/>
+      <w:lvlJc w:val="left"/>
+      <w:pPr>
+        <w:tabs>
+          <w:tab w:val="num" w:pos="2160"/>
+        </w:tabs>
+        <w:ind w:left="2640" w:hanging="480"/>
+      </w:pPr>
+    </w:lvl>
+    <w:lvl w:ilvl="4">
+      <w:start w:val="1"/>
+      <w:numFmt w:val="lowerLetter"/>
+      <w:lvlText w:val="%5."/>
+      <w:lvlJc w:val="left"/>
+      <w:pPr>
+        <w:tabs>
+          <w:tab w:val="num" w:pos="2880"/>
+        </w:tabs>
+        <w:ind w:left="3360" w:hanging="480"/>
+      </w:pPr>
+    </w:lvl>
+    <w:lvl w:ilvl="5">
+      <w:start w:val="1"/>
+      <w:numFmt w:val="lowerLetter"/>
+      <w:lvlText w:val="%6."/>
+      <w:lvlJc w:val="left"/>
+      <w:pPr>
+        <w:tabs>
+          <w:tab w:val="num" w:pos="3600"/>
+        </w:tabs>
+        <w:ind w:left="4080" w:hanging="480"/>
+      </w:pPr>
+    </w:lvl>
+    <w:lvl w:ilvl="6">
+      <w:start w:val="1"/>
+      <w:numFmt w:val="lowerLetter"/>
+      <w:lvlText w:val="%7."/>
+      <w:lvlJc w:val="left"/>
+      <w:pPr>
+        <w:tabs>
+          <w:tab w:val="num" w:pos="4320"/>
+        </w:tabs>
+        <w:ind w:left="4800" w:hanging="480"/>
+      </w:pPr>
+    </w:lvl>
+    <w:lvl w:ilvl="7">
+      <w:start w:val="1"/>
+      <w:numFmt w:val="lowerLetter"/>
+      <w:lvlText w:val="%8."/>
+      <w:lvlJc w:val="left"/>
+      <w:pPr>
+        <w:tabs>
+          <w:tab w:val="num" w:pos="5040"/>
+        </w:tabs>
+        <w:ind w:left="5520" w:hanging="480"/>
+      </w:pPr>
+    </w:lvl>
+    <w:lvl w:ilvl="8">
+      <w:start w:val="1"/>
+      <w:numFmt w:val="lowerLetter"/>
+      <w:lvlText w:val="%9."/>
+      <w:lvlJc w:val="left"/>
+      <w:pPr>
+        <w:tabs>
+          <w:tab w:val="num" w:pos="5760"/>
+        </w:tabs>
+        <w:ind w:left="6240" w:hanging="480"/>
+      </w:pPr>
+    </w:lvl>
+  </w:abstractNum>
   <w:num w:numId="1">
+    <w:abstractNumId w:val="3"/>
+  </w:num>
+  <w:num w:numId="2">
+    <w:abstractNumId w:val="5"/>
+  </w:num>
+  <w:num w:numId="3">
+    <w:abstractNumId w:val="7"/>
+  </w:num>
+  <w:num w:numId="4">
+    <w:abstractNumId w:val="8"/>
+  </w:num>
+  <w:num w:numId="5">
+    <w:abstractNumId w:val="4"/>
+  </w:num>
+  <w:num w:numId="6">
+    <w:abstractNumId w:val="2"/>
+  </w:num>
+  <w:num w:numId="7">
+    <w:abstractNumId w:val="6"/>
+  </w:num>
+  <w:num w:numId="8">
     <w:abstractNumId w:val="1"/>
   </w:num>
-  <w:num w:numId="2">
-    <w:abstractNumId w:val="3"/>
+  <w:num w:numId="9">
+    <w:abstractNumId w:val="0"/>
+    <w:lvlOverride w:ilvl="0">
+      <w:startOverride w:val="1"/>
+    </w:lvlOverride>
+    <w:lvlOverride w:ilvl="1">
+      <w:startOverride w:val="1"/>
+    </w:lvlOverride>
+    <w:lvlOverride w:ilvl="2">
+      <w:startOverride w:val="1"/>
+    </w:lvlOverride>
+    <w:lvlOverride w:ilvl="3">
+      <w:startOverride w:val="1"/>
+    </w:lvlOverride>
+    <w:lvlOverride w:ilvl="4">
+      <w:startOverride w:val="1"/>
+    </w:lvlOverride>
+    <w:lvlOverride w:ilvl="5">
+      <w:startOverride w:val="1"/>
+    </w:lvlOverride>
+    <w:lvlOverride w:ilvl="6">
+      <w:startOverride w:val="1"/>
+    </w:lvlOverride>
+    <w:lvlOverride w:ilvl="7">
+      <w:startOverride w:val="1"/>
+    </w:lvlOverride>
+    <w:lvlOverride w:ilvl="8">
+      <w:startOverride w:val="1"/>
+    </w:lvlOverride>
   </w:num>
-  <w:num w:numId="3">
-    <w:abstractNumId w:val="5"/>
+  <w:num w:numId="10">
+    <w:abstractNumId w:val="0"/>
+    <w:lvlOverride w:ilvl="0">
+      <w:startOverride w:val="1"/>
+    </w:lvlOverride>
+    <w:lvlOverride w:ilvl="1">
+      <w:startOverride w:val="1"/>
+    </w:lvlOverride>
+    <w:lvlOverride w:ilvl="2">
+      <w:startOverride w:val="1"/>
+    </w:lvlOverride>
+    <w:lvlOverride w:ilvl="3">
+      <w:startOverride w:val="1"/>
+    </w:lvlOverride>
+    <w:lvlOverride w:ilvl="4">
+      <w:startOverride w:val="1"/>
+    </w:lvlOverride>
+    <w:lvlOverride w:ilvl="5">
+      <w:startOverride w:val="1"/>
+    </w:lvlOverride>
+    <w:lvlOverride w:ilvl="6">
+      <w:startOverride w:val="1"/>
+    </w:lvlOverride>
+    <w:lvlOverride w:ilvl="7">
+      <w:startOverride w:val="1"/>
+    </w:lvlOverride>
+    <w:lvlOverride w:ilvl="8">
+      <w:startOverride w:val="1"/>
+    </w:lvlOverride>
   </w:num>
-  <w:num w:numId="4">
-    <w:abstractNumId w:val="6"/>
+  <w:num w:numId="11">
+    <w:abstractNumId w:val="0"/>
+    <w:lvlOverride w:ilvl="0">
+      <w:startOverride w:val="1"/>
+    </w:lvlOverride>
+    <w:lvlOverride w:ilvl="1">
+      <w:startOverride w:val="1"/>
+    </w:lvlOverride>
+    <w:lvlOverride w:ilvl="2">
+      <w:startOverride w:val="1"/>
+    </w:lvlOverride>
+    <w:lvlOverride w:ilvl="3">
+      <w:startOverride w:val="1"/>
+    </w:lvlOverride>
+    <w:lvlOverride w:ilvl="4">
+      <w:startOverride w:val="1"/>
+    </w:lvlOverride>
+    <w:lvlOverride w:ilvl="5">
+      <w:startOverride w:val="1"/>
+    </w:lvlOverride>
+    <w:lvlOverride w:ilvl="6">
+      <w:startOverride w:val="1"/>
+    </w:lvlOverride>
+    <w:lvlOverride w:ilvl="7">
+      <w:startOverride w:val="1"/>
+    </w:lvlOverride>
+    <w:lvlOverride w:ilvl="8">
+      <w:startOverride w:val="1"/>
+    </w:lvlOverride>
   </w:num>
-  <w:num w:numId="5">
-    <w:abstractNumId w:val="2"/>
+  <w:num w:numId="12">
+    <w:abstractNumId w:val="9"/>
+    <w:lvlOverride w:ilvl="0">
+      <w:startOverride w:val="1"/>
+    </w:lvlOverride>
+    <w:lvlOverride w:ilvl="1">
+      <w:startOverride w:val="1"/>
+    </w:lvlOverride>
+    <w:lvlOverride w:ilvl="2">
+      <w:startOverride w:val="1"/>
+    </w:lvlOverride>
+    <w:lvlOverride w:ilvl="3">
+      <w:startOverride w:val="1"/>
+    </w:lvlOverride>
+    <w:lvlOverride w:ilvl="4">
+      <w:startOverride w:val="1"/>
+    </w:lvlOverride>
+    <w:lvlOverride w:ilvl="5">
+      <w:startOverride w:val="1"/>
+    </w:lvlOverride>
+    <w:lvlOverride w:ilvl="6">
+      <w:startOverride w:val="1"/>
+    </w:lvlOverride>
+    <w:lvlOverride w:ilvl="7">
+      <w:startOverride w:val="1"/>
+    </w:lvlOverride>
+    <w:lvlOverride w:ilvl="8">
+      <w:startOverride w:val="1"/>
+    </w:lvlOverride>
   </w:num>
-  <w:num w:numId="6">
+  <w:num w:numId="13">
+    <w:abstractNumId w:val="9"/>
+    <w:lvlOverride w:ilvl="0">
+      <w:startOverride w:val="1"/>
+    </w:lvlOverride>
+    <w:lvlOverride w:ilvl="1">
+      <w:startOverride w:val="1"/>
+    </w:lvlOverride>
+    <w:lvlOverride w:ilvl="2">
+      <w:startOverride w:val="1"/>
+    </w:lvlOverride>
+    <w:lvlOverride w:ilvl="3">
+      <w:startOverride w:val="1"/>
+    </w:lvlOverride>
+    <w:lvlOverride w:ilvl="4">
+      <w:startOverride w:val="1"/>
+    </w:lvlOverride>
+    <w:lvlOverride w:ilvl="5">
+      <w:startOverride w:val="1"/>
+    </w:lvlOverride>
+    <w:lvlOverride w:ilvl="6">
+      <w:startOverride w:val="1"/>
+    </w:lvlOverride>
+    <w:lvlOverride w:ilvl="7">
+      <w:startOverride w:val="1"/>
+    </w:lvlOverride>
+    <w:lvlOverride w:ilvl="8">
+      <w:startOverride w:val="1"/>
+    </w:lvlOverride>
+  </w:num>
+  <w:num w:numId="14">
+    <w:abstractNumId w:val="9"/>
+    <w:lvlOverride w:ilvl="0">
+      <w:startOverride w:val="1"/>
+    </w:lvlOverride>
+    <w:lvlOverride w:ilvl="1">
+      <w:startOverride w:val="1"/>
+    </w:lvlOverride>
+    <w:lvlOverride w:ilvl="2">
+      <w:startOverride w:val="1"/>
+    </w:lvlOverride>
+    <w:lvlOverride w:ilvl="3">
+      <w:startOverride w:val="1"/>
+    </w:lvlOverride>
+    <w:lvlOverride w:ilvl="4">
+      <w:startOverride w:val="1"/>
+    </w:lvlOverride>
+    <w:lvlOverride w:ilvl="5">
+      <w:startOverride w:val="1"/>
+    </w:lvlOverride>
+    <w:lvlOverride w:ilvl="6">
+      <w:startOverride w:val="1"/>
+    </w:lvlOverride>
+    <w:lvlOverride w:ilvl="7">
+      <w:startOverride w:val="1"/>
+    </w:lvlOverride>
+    <w:lvlOverride w:ilvl="8">
+      <w:startOverride w:val="1"/>
+    </w:lvlOverride>
+  </w:num>
+  <w:num w:numId="15">
     <w:abstractNumId w:val="0"/>
+    <w:lvlOverride w:ilvl="0">
+      <w:startOverride w:val="1"/>
+    </w:lvlOverride>
+    <w:lvlOverride w:ilvl="1">
+      <w:startOverride w:val="1"/>
+    </w:lvlOverride>
+    <w:lvlOverride w:ilvl="2">
+      <w:startOverride w:val="1"/>
+    </w:lvlOverride>
+    <w:lvlOverride w:ilvl="3">
+      <w:startOverride w:val="1"/>
+    </w:lvlOverride>
+    <w:lvlOverride w:ilvl="4">
+      <w:startOverride w:val="1"/>
+    </w:lvlOverride>
+    <w:lvlOverride w:ilvl="5">
+      <w:startOverride w:val="1"/>
+    </w:lvlOverride>
+    <w:lvlOverride w:ilvl="6">
+      <w:startOverride w:val="1"/>
+    </w:lvlOverride>
+    <w:lvlOverride w:ilvl="7">
+      <w:startOverride w:val="1"/>
+    </w:lvlOverride>
+    <w:lvlOverride w:ilvl="8">
+      <w:startOverride w:val="1"/>
+    </w:lvlOverride>
   </w:num>
-  <w:num w:numId="7">
-    <w:abstractNumId w:val="4"/>
+  <w:num w:numId="16">
+    <w:abstractNumId w:val="0"/>
+    <w:lvlOverride w:ilvl="0">
+      <w:startOverride w:val="1"/>
+    </w:lvlOverride>
+    <w:lvlOverride w:ilvl="1">
+      <w:startOverride w:val="1"/>
+    </w:lvlOverride>
+    <w:lvlOverride w:ilvl="2">
+      <w:startOverride w:val="1"/>
+    </w:lvlOverride>
+    <w:lvlOverride w:ilvl="3">
+      <w:startOverride w:val="1"/>
+    </w:lvlOverride>
+    <w:lvlOverride w:ilvl="4">
+      <w:startOverride w:val="1"/>
+    </w:lvlOverride>
+    <w:lvlOverride w:ilvl="5">
+      <w:startOverride w:val="1"/>
+    </w:lvlOverride>
+    <w:lvlOverride w:ilvl="6">
+      <w:startOverride w:val="1"/>
+    </w:lvlOverride>
+    <w:lvlOverride w:ilvl="7">
+      <w:startOverride w:val="1"/>
+    </w:lvlOverride>
+    <w:lvlOverride w:ilvl="8">
+      <w:startOverride w:val="1"/>
+    </w:lvlOverride>
+  </w:num>
+  <w:num w:numId="17">
+    <w:abstractNumId w:val="0"/>
+    <w:lvlOverride w:ilvl="0">
+      <w:startOverride w:val="1"/>
+    </w:lvlOverride>
+    <w:lvlOverride w:ilvl="1">
+      <w:startOverride w:val="1"/>
+    </w:lvlOverride>
+    <w:lvlOverride w:ilvl="2">
+      <w:startOverride w:val="1"/>
+    </w:lvlOverride>
+    <w:lvlOverride w:ilvl="3">
+      <w:startOverride w:val="1"/>
+    </w:lvlOverride>
+    <w:lvlOverride w:ilvl="4">
+      <w:startOverride w:val="1"/>
+    </w:lvlOverride>
+    <w:lvlOverride w:ilvl="5">
+      <w:startOverride w:val="1"/>
+    </w:lvlOverride>
+    <w:lvlOverride w:ilvl="6">
+      <w:startOverride w:val="1"/>
+    </w:lvlOverride>
+    <w:lvlOverride w:ilvl="7">
+      <w:startOverride w:val="1"/>
+    </w:lvlOverride>
+    <w:lvlOverride w:ilvl="8">
+      <w:startOverride w:val="1"/>
+    </w:lvlOverride>
+  </w:num>
+  <w:num w:numId="18">
+    <w:abstractNumId w:val="0"/>
+    <w:lvlOverride w:ilvl="0">
+      <w:startOverride w:val="1"/>
+    </w:lvlOverride>
+    <w:lvlOverride w:ilvl="1">
+      <w:startOverride w:val="1"/>
+    </w:lvlOverride>
+    <w:lvlOverride w:ilvl="2">
+      <w:startOverride w:val="1"/>
+    </w:lvlOverride>
+    <w:lvlOverride w:ilvl="3">
+      <w:startOverride w:val="1"/>
+    </w:lvlOverride>
+    <w:lvlOverride w:ilvl="4">
+      <w:startOverride w:val="1"/>
+    </w:lvlOverride>
+    <w:lvlOverride w:ilvl="5">
+      <w:startOverride w:val="1"/>
+    </w:lvlOverride>
+    <w:lvlOverride w:ilvl="6">
+      <w:startOverride w:val="1"/>
+    </w:lvlOverride>
+    <w:lvlOverride w:ilvl="7">
+      <w:startOverride w:val="1"/>
+    </w:lvlOverride>
+    <w:lvlOverride w:ilvl="8">
+      <w:startOverride w:val="1"/>
+    </w:lvlOverride>
   </w:num>
 </w:numbering>
 </file>
@@ -1523,16 +2207,16 @@
     <w:lsdException w:name="toc 8" w:semiHidden="1" w:uiPriority="39" w:unhideWhenUsed="1"/>
     <w:lsdException w:name="toc 9" w:semiHidden="1" w:uiPriority="39" w:unhideWhenUsed="1"/>
     <w:lsdException w:name="Normal Indent" w:semiHidden="1" w:unhideWhenUsed="1"/>
-    <w:lsdException w:name="footnote text" w:semiHidden="1" w:unhideWhenUsed="1"/>
+    <w:lsdException w:name="footnote text" w:semiHidden="1" w:uiPriority="9" w:unhideWhenUsed="1" w:qFormat="1"/>
     <w:lsdException w:name="annotation text" w:semiHidden="1" w:unhideWhenUsed="1"/>
     <w:lsdException w:name="header" w:semiHidden="1" w:unhideWhenUsed="1"/>
     <w:lsdException w:name="footer" w:semiHidden="1" w:unhideWhenUsed="1"/>
     <w:lsdException w:name="index heading" w:semiHidden="1" w:unhideWhenUsed="1"/>
-    <w:lsdException w:name="caption" w:semiHidden="1" w:uiPriority="35" w:unhideWhenUsed="1" w:qFormat="1"/>
+    <w:lsdException w:name="caption" w:semiHidden="1" w:uiPriority="0" w:unhideWhenUsed="1" w:qFormat="1"/>
     <w:lsdException w:name="table of figures" w:semiHidden="1" w:unhideWhenUsed="1"/>
     <w:lsdException w:name="envelope address" w:semiHidden="1" w:unhideWhenUsed="1"/>
     <w:lsdException w:name="envelope return" w:semiHidden="1" w:unhideWhenUsed="1"/>
-    <w:lsdException w:name="footnote reference" w:semiHidden="1" w:unhideWhenUsed="1"/>
+    <w:lsdException w:name="footnote reference" w:semiHidden="1" w:uiPriority="0" w:unhideWhenUsed="1"/>
     <w:lsdException w:name="annotation reference" w:semiHidden="1" w:unhideWhenUsed="1"/>
     <w:lsdException w:name="line number" w:semiHidden="1" w:unhideWhenUsed="1"/>
     <w:lsdException w:name="page number" w:semiHidden="1" w:unhideWhenUsed="1"/>
@@ -1556,11 +2240,11 @@
     <w:lsdException w:name="List Number 3" w:semiHidden="1" w:unhideWhenUsed="1"/>
     <w:lsdException w:name="List Number 4" w:semiHidden="1" w:unhideWhenUsed="1"/>
     <w:lsdException w:name="List Number 5" w:semiHidden="1" w:unhideWhenUsed="1"/>
-    <w:lsdException w:name="Title" w:uiPriority="10" w:qFormat="1"/>
+    <w:lsdException w:name="Title" w:uiPriority="0" w:qFormat="1"/>
     <w:lsdException w:name="Closing" w:semiHidden="1" w:unhideWhenUsed="1"/>
     <w:lsdException w:name="Signature" w:semiHidden="1" w:unhideWhenUsed="1"/>
     <w:lsdException w:name="Default Paragraph Font" w:semiHidden="1" w:uiPriority="1" w:unhideWhenUsed="1"/>
-    <w:lsdException w:name="Body Text" w:semiHidden="1" w:unhideWhenUsed="1"/>
+    <w:lsdException w:name="Body Text" w:semiHidden="1" w:uiPriority="0" w:unhideWhenUsed="1" w:qFormat="1"/>
     <w:lsdException w:name="Body Text Indent" w:semiHidden="1" w:unhideWhenUsed="1"/>
     <w:lsdException w:name="List Continue" w:semiHidden="1" w:unhideWhenUsed="1"/>
     <w:lsdException w:name="List Continue 2" w:semiHidden="1" w:unhideWhenUsed="1"/>
@@ -1568,9 +2252,9 @@
     <w:lsdException w:name="List Continue 4" w:semiHidden="1" w:unhideWhenUsed="1"/>
     <w:lsdException w:name="List Continue 5" w:semiHidden="1" w:unhideWhenUsed="1"/>
     <w:lsdException w:name="Message Header" w:semiHidden="1" w:unhideWhenUsed="1"/>
-    <w:lsdException w:name="Subtitle" w:uiPriority="11" w:qFormat="1"/>
+    <w:lsdException w:name="Subtitle" w:uiPriority="0" w:qFormat="1"/>
     <w:lsdException w:name="Salutation" w:semiHidden="1" w:unhideWhenUsed="1"/>
-    <w:lsdException w:name="Date" w:semiHidden="1" w:unhideWhenUsed="1"/>
+    <w:lsdException w:name="Date" w:semiHidden="1" w:uiPriority="0" w:unhideWhenUsed="1" w:qFormat="1"/>
     <w:lsdException w:name="Body Text First Indent" w:semiHidden="1" w:unhideWhenUsed="1"/>
     <w:lsdException w:name="Body Text First Indent 2" w:semiHidden="1" w:unhideWhenUsed="1"/>
     <w:lsdException w:name="Note Heading" w:semiHidden="1" w:unhideWhenUsed="1"/>
@@ -1578,8 +2262,8 @@
     <w:lsdException w:name="Body Text 3" w:semiHidden="1" w:unhideWhenUsed="1"/>
     <w:lsdException w:name="Body Text Indent 2" w:semiHidden="1" w:unhideWhenUsed="1"/>
     <w:lsdException w:name="Body Text Indent 3" w:semiHidden="1" w:unhideWhenUsed="1"/>
-    <w:lsdException w:name="Block Text" w:semiHidden="1" w:unhideWhenUsed="1"/>
-    <w:lsdException w:name="Hyperlink" w:semiHidden="1" w:unhideWhenUsed="1"/>
+    <w:lsdException w:name="Block Text" w:semiHidden="1" w:uiPriority="9" w:unhideWhenUsed="1" w:qFormat="1"/>
+    <w:lsdException w:name="Hyperlink" w:semiHidden="1" w:uiPriority="0" w:unhideWhenUsed="1"/>
     <w:lsdException w:name="FollowedHyperlink" w:semiHidden="1" w:unhideWhenUsed="1"/>
     <w:lsdException w:name="Strong" w:uiPriority="22" w:qFormat="1"/>
     <w:lsdException w:name="Emphasis" w:uiPriority="20" w:qFormat="1"/>
@@ -1759,7 +2443,7 @@
     <w:lsdException w:name="Subtle Reference" w:uiPriority="31" w:qFormat="1"/>
     <w:lsdException w:name="Intense Reference" w:uiPriority="32" w:qFormat="1"/>
     <w:lsdException w:name="Book Title" w:uiPriority="33" w:qFormat="1"/>
-    <w:lsdException w:name="Bibliography" w:semiHidden="1" w:uiPriority="37" w:unhideWhenUsed="1"/>
+    <w:lsdException w:name="Bibliography" w:semiHidden="1" w:uiPriority="0" w:unhideWhenUsed="1" w:qFormat="1"/>
     <w:lsdException w:name="TOC Heading" w:semiHidden="1" w:uiPriority="39" w:unhideWhenUsed="1" w:qFormat="1"/>
     <w:lsdException w:name="Plain Table 1" w:uiPriority="41"/>
     <w:lsdException w:name="Plain Table 2" w:uiPriority="42"/>
@@ -1891,13 +2575,34 @@
       <w:szCs w:val="32"/>
     </w:rPr>
   </w:style>
+  <w:style w:type="paragraph" w:styleId="Heading2">
+    <w:name w:val="heading 2"/>
+    <w:basedOn w:val="Normal"/>
+    <w:next w:val="Normal"/>
+    <w:link w:val="Heading2Char"/>
+    <w:uiPriority w:val="9"/>
+    <w:unhideWhenUsed/>
+    <w:qFormat/>
+    <w:rsid w:val="009C7832"/>
+    <w:pPr>
+      <w:keepNext/>
+      <w:keepLines/>
+      <w:spacing w:before="40" w:after="0"/>
+      <w:outlineLvl w:val="1"/>
+    </w:pPr>
+    <w:rPr>
+      <w:rFonts w:asciiTheme="majorHAnsi" w:eastAsiaTheme="majorEastAsia" w:hAnsiTheme="majorHAnsi" w:cstheme="majorBidi"/>
+      <w:color w:val="2E74B5" w:themeColor="accent1" w:themeShade="BF"/>
+      <w:sz w:val="26"/>
+      <w:szCs w:val="26"/>
+    </w:rPr>
+  </w:style>
   <w:style w:type="paragraph" w:styleId="Heading3">
     <w:name w:val="heading 3"/>
     <w:basedOn w:val="Normal"/>
     <w:next w:val="Normal"/>
     <w:link w:val="Heading3Char"/>
     <w:uiPriority w:val="9"/>
-    <w:semiHidden/>
     <w:unhideWhenUsed/>
     <w:qFormat/>
     <w:rsid w:val="00C768F4"/>
@@ -1910,6 +2615,142 @@
     <w:rPr>
       <w:rFonts w:asciiTheme="majorHAnsi" w:eastAsiaTheme="majorEastAsia" w:hAnsiTheme="majorHAnsi" w:cstheme="majorBidi"/>
       <w:color w:val="1F4D78" w:themeColor="accent1" w:themeShade="7F"/>
+      <w:sz w:val="24"/>
+      <w:szCs w:val="24"/>
+    </w:rPr>
+  </w:style>
+  <w:style w:type="paragraph" w:styleId="Heading4">
+    <w:name w:val="heading 4"/>
+    <w:basedOn w:val="Normal"/>
+    <w:next w:val="BodyText"/>
+    <w:link w:val="Heading4Char"/>
+    <w:uiPriority w:val="9"/>
+    <w:unhideWhenUsed/>
+    <w:qFormat/>
+    <w:rsid w:val="009C7832"/>
+    <w:pPr>
+      <w:keepNext/>
+      <w:keepLines/>
+      <w:spacing w:before="200" w:after="0" w:line="240" w:lineRule="auto"/>
+      <w:outlineLvl w:val="3"/>
+    </w:pPr>
+    <w:rPr>
+      <w:rFonts w:asciiTheme="majorHAnsi" w:eastAsiaTheme="majorEastAsia" w:hAnsiTheme="majorHAnsi" w:cstheme="majorBidi"/>
+      <w:b/>
+      <w:bCs/>
+      <w:color w:val="5B9BD5" w:themeColor="accent1"/>
+      <w:sz w:val="24"/>
+      <w:szCs w:val="24"/>
+    </w:rPr>
+  </w:style>
+  <w:style w:type="paragraph" w:styleId="Heading5">
+    <w:name w:val="heading 5"/>
+    <w:basedOn w:val="Normal"/>
+    <w:next w:val="BodyText"/>
+    <w:link w:val="Heading5Char"/>
+    <w:uiPriority w:val="9"/>
+    <w:unhideWhenUsed/>
+    <w:qFormat/>
+    <w:rsid w:val="009C7832"/>
+    <w:pPr>
+      <w:keepNext/>
+      <w:keepLines/>
+      <w:spacing w:before="200" w:after="0" w:line="240" w:lineRule="auto"/>
+      <w:outlineLvl w:val="4"/>
+    </w:pPr>
+    <w:rPr>
+      <w:rFonts w:asciiTheme="majorHAnsi" w:eastAsiaTheme="majorEastAsia" w:hAnsiTheme="majorHAnsi" w:cstheme="majorBidi"/>
+      <w:i/>
+      <w:iCs/>
+      <w:color w:val="5B9BD5" w:themeColor="accent1"/>
+      <w:sz w:val="24"/>
+      <w:szCs w:val="24"/>
+    </w:rPr>
+  </w:style>
+  <w:style w:type="paragraph" w:styleId="Heading6">
+    <w:name w:val="heading 6"/>
+    <w:basedOn w:val="Normal"/>
+    <w:next w:val="BodyText"/>
+    <w:link w:val="Heading6Char"/>
+    <w:uiPriority w:val="9"/>
+    <w:unhideWhenUsed/>
+    <w:qFormat/>
+    <w:rsid w:val="009C7832"/>
+    <w:pPr>
+      <w:keepNext/>
+      <w:keepLines/>
+      <w:spacing w:before="200" w:after="0" w:line="240" w:lineRule="auto"/>
+      <w:outlineLvl w:val="5"/>
+    </w:pPr>
+    <w:rPr>
+      <w:rFonts w:asciiTheme="majorHAnsi" w:eastAsiaTheme="majorEastAsia" w:hAnsiTheme="majorHAnsi" w:cstheme="majorBidi"/>
+      <w:color w:val="5B9BD5" w:themeColor="accent1"/>
+      <w:sz w:val="24"/>
+      <w:szCs w:val="24"/>
+    </w:rPr>
+  </w:style>
+  <w:style w:type="paragraph" w:styleId="Heading7">
+    <w:name w:val="heading 7"/>
+    <w:basedOn w:val="Normal"/>
+    <w:next w:val="BodyText"/>
+    <w:link w:val="Heading7Char"/>
+    <w:uiPriority w:val="9"/>
+    <w:unhideWhenUsed/>
+    <w:qFormat/>
+    <w:rsid w:val="009C7832"/>
+    <w:pPr>
+      <w:keepNext/>
+      <w:keepLines/>
+      <w:spacing w:before="200" w:after="0" w:line="240" w:lineRule="auto"/>
+      <w:outlineLvl w:val="6"/>
+    </w:pPr>
+    <w:rPr>
+      <w:rFonts w:asciiTheme="majorHAnsi" w:eastAsiaTheme="majorEastAsia" w:hAnsiTheme="majorHAnsi" w:cstheme="majorBidi"/>
+      <w:color w:val="5B9BD5" w:themeColor="accent1"/>
+      <w:sz w:val="24"/>
+      <w:szCs w:val="24"/>
+    </w:rPr>
+  </w:style>
+  <w:style w:type="paragraph" w:styleId="Heading8">
+    <w:name w:val="heading 8"/>
+    <w:basedOn w:val="Normal"/>
+    <w:next w:val="BodyText"/>
+    <w:link w:val="Heading8Char"/>
+    <w:uiPriority w:val="9"/>
+    <w:unhideWhenUsed/>
+    <w:qFormat/>
+    <w:rsid w:val="009C7832"/>
+    <w:pPr>
+      <w:keepNext/>
+      <w:keepLines/>
+      <w:spacing w:before="200" w:after="0" w:line="240" w:lineRule="auto"/>
+      <w:outlineLvl w:val="7"/>
+    </w:pPr>
+    <w:rPr>
+      <w:rFonts w:asciiTheme="majorHAnsi" w:eastAsiaTheme="majorEastAsia" w:hAnsiTheme="majorHAnsi" w:cstheme="majorBidi"/>
+      <w:color w:val="5B9BD5" w:themeColor="accent1"/>
+      <w:sz w:val="24"/>
+      <w:szCs w:val="24"/>
+    </w:rPr>
+  </w:style>
+  <w:style w:type="paragraph" w:styleId="Heading9">
+    <w:name w:val="heading 9"/>
+    <w:basedOn w:val="Normal"/>
+    <w:next w:val="BodyText"/>
+    <w:link w:val="Heading9Char"/>
+    <w:uiPriority w:val="9"/>
+    <w:unhideWhenUsed/>
+    <w:qFormat/>
+    <w:rsid w:val="009C7832"/>
+    <w:pPr>
+      <w:keepNext/>
+      <w:keepLines/>
+      <w:spacing w:before="200" w:after="0" w:line="240" w:lineRule="auto"/>
+      <w:outlineLvl w:val="8"/>
+    </w:pPr>
+    <w:rPr>
+      <w:rFonts w:asciiTheme="majorHAnsi" w:eastAsiaTheme="majorEastAsia" w:hAnsiTheme="majorHAnsi" w:cstheme="majorBidi"/>
+      <w:color w:val="5B9BD5" w:themeColor="accent1"/>
       <w:sz w:val="24"/>
       <w:szCs w:val="24"/>
     </w:rPr>
@@ -1957,8 +2798,6 @@
   <w:style w:type="character" w:styleId="Hyperlink">
     <w:name w:val="Hyperlink"/>
     <w:basedOn w:val="DefaultParagraphFont"/>
-    <w:uiPriority w:val="99"/>
-    <w:semiHidden/>
     <w:unhideWhenUsed/>
     <w:rsid w:val="00E25374"/>
     <w:rPr>
@@ -2037,6 +2876,891 @@
       <w:color w:val="1F4D78" w:themeColor="accent1" w:themeShade="7F"/>
       <w:sz w:val="24"/>
       <w:szCs w:val="24"/>
+    </w:rPr>
+  </w:style>
+  <w:style w:type="character" w:customStyle="1" w:styleId="Heading2Char">
+    <w:name w:val="Heading 2 Char"/>
+    <w:basedOn w:val="DefaultParagraphFont"/>
+    <w:link w:val="Heading2"/>
+    <w:uiPriority w:val="9"/>
+    <w:rsid w:val="009C7832"/>
+    <w:rPr>
+      <w:rFonts w:asciiTheme="majorHAnsi" w:eastAsiaTheme="majorEastAsia" w:hAnsiTheme="majorHAnsi" w:cstheme="majorBidi"/>
+      <w:color w:val="2E74B5" w:themeColor="accent1" w:themeShade="BF"/>
+      <w:sz w:val="26"/>
+      <w:szCs w:val="26"/>
+    </w:rPr>
+  </w:style>
+  <w:style w:type="character" w:customStyle="1" w:styleId="Heading4Char">
+    <w:name w:val="Heading 4 Char"/>
+    <w:basedOn w:val="DefaultParagraphFont"/>
+    <w:link w:val="Heading4"/>
+    <w:uiPriority w:val="9"/>
+    <w:rsid w:val="009C7832"/>
+    <w:rPr>
+      <w:rFonts w:asciiTheme="majorHAnsi" w:eastAsiaTheme="majorEastAsia" w:hAnsiTheme="majorHAnsi" w:cstheme="majorBidi"/>
+      <w:b/>
+      <w:bCs/>
+      <w:color w:val="5B9BD5" w:themeColor="accent1"/>
+      <w:sz w:val="24"/>
+      <w:szCs w:val="24"/>
+    </w:rPr>
+  </w:style>
+  <w:style w:type="character" w:customStyle="1" w:styleId="Heading5Char">
+    <w:name w:val="Heading 5 Char"/>
+    <w:basedOn w:val="DefaultParagraphFont"/>
+    <w:link w:val="Heading5"/>
+    <w:uiPriority w:val="9"/>
+    <w:rsid w:val="009C7832"/>
+    <w:rPr>
+      <w:rFonts w:asciiTheme="majorHAnsi" w:eastAsiaTheme="majorEastAsia" w:hAnsiTheme="majorHAnsi" w:cstheme="majorBidi"/>
+      <w:i/>
+      <w:iCs/>
+      <w:color w:val="5B9BD5" w:themeColor="accent1"/>
+      <w:sz w:val="24"/>
+      <w:szCs w:val="24"/>
+    </w:rPr>
+  </w:style>
+  <w:style w:type="character" w:customStyle="1" w:styleId="Heading6Char">
+    <w:name w:val="Heading 6 Char"/>
+    <w:basedOn w:val="DefaultParagraphFont"/>
+    <w:link w:val="Heading6"/>
+    <w:uiPriority w:val="9"/>
+    <w:rsid w:val="009C7832"/>
+    <w:rPr>
+      <w:rFonts w:asciiTheme="majorHAnsi" w:eastAsiaTheme="majorEastAsia" w:hAnsiTheme="majorHAnsi" w:cstheme="majorBidi"/>
+      <w:color w:val="5B9BD5" w:themeColor="accent1"/>
+      <w:sz w:val="24"/>
+      <w:szCs w:val="24"/>
+    </w:rPr>
+  </w:style>
+  <w:style w:type="character" w:customStyle="1" w:styleId="Heading7Char">
+    <w:name w:val="Heading 7 Char"/>
+    <w:basedOn w:val="DefaultParagraphFont"/>
+    <w:link w:val="Heading7"/>
+    <w:uiPriority w:val="9"/>
+    <w:rsid w:val="009C7832"/>
+    <w:rPr>
+      <w:rFonts w:asciiTheme="majorHAnsi" w:eastAsiaTheme="majorEastAsia" w:hAnsiTheme="majorHAnsi" w:cstheme="majorBidi"/>
+      <w:color w:val="5B9BD5" w:themeColor="accent1"/>
+      <w:sz w:val="24"/>
+      <w:szCs w:val="24"/>
+    </w:rPr>
+  </w:style>
+  <w:style w:type="character" w:customStyle="1" w:styleId="Heading8Char">
+    <w:name w:val="Heading 8 Char"/>
+    <w:basedOn w:val="DefaultParagraphFont"/>
+    <w:link w:val="Heading8"/>
+    <w:uiPriority w:val="9"/>
+    <w:rsid w:val="009C7832"/>
+    <w:rPr>
+      <w:rFonts w:asciiTheme="majorHAnsi" w:eastAsiaTheme="majorEastAsia" w:hAnsiTheme="majorHAnsi" w:cstheme="majorBidi"/>
+      <w:color w:val="5B9BD5" w:themeColor="accent1"/>
+      <w:sz w:val="24"/>
+      <w:szCs w:val="24"/>
+    </w:rPr>
+  </w:style>
+  <w:style w:type="character" w:customStyle="1" w:styleId="Heading9Char">
+    <w:name w:val="Heading 9 Char"/>
+    <w:basedOn w:val="DefaultParagraphFont"/>
+    <w:link w:val="Heading9"/>
+    <w:uiPriority w:val="9"/>
+    <w:rsid w:val="009C7832"/>
+    <w:rPr>
+      <w:rFonts w:asciiTheme="majorHAnsi" w:eastAsiaTheme="majorEastAsia" w:hAnsiTheme="majorHAnsi" w:cstheme="majorBidi"/>
+      <w:color w:val="5B9BD5" w:themeColor="accent1"/>
+      <w:sz w:val="24"/>
+      <w:szCs w:val="24"/>
+    </w:rPr>
+  </w:style>
+  <w:style w:type="paragraph" w:styleId="BodyText">
+    <w:name w:val="Body Text"/>
+    <w:basedOn w:val="Normal"/>
+    <w:link w:val="BodyTextChar"/>
+    <w:qFormat/>
+    <w:rsid w:val="009C7832"/>
+    <w:pPr>
+      <w:spacing w:before="180" w:after="180" w:line="240" w:lineRule="auto"/>
+    </w:pPr>
+    <w:rPr>
+      <w:sz w:val="24"/>
+      <w:szCs w:val="24"/>
+    </w:rPr>
+  </w:style>
+  <w:style w:type="character" w:customStyle="1" w:styleId="BodyTextChar">
+    <w:name w:val="Body Text Char"/>
+    <w:basedOn w:val="DefaultParagraphFont"/>
+    <w:link w:val="BodyText"/>
+    <w:rsid w:val="009C7832"/>
+    <w:rPr>
+      <w:sz w:val="24"/>
+      <w:szCs w:val="24"/>
+    </w:rPr>
+  </w:style>
+  <w:style w:type="paragraph" w:customStyle="1" w:styleId="FirstParagraph">
+    <w:name w:val="First Paragraph"/>
+    <w:basedOn w:val="BodyText"/>
+    <w:next w:val="BodyText"/>
+    <w:qFormat/>
+    <w:rsid w:val="009C7832"/>
+  </w:style>
+  <w:style w:type="paragraph" w:customStyle="1" w:styleId="Compact">
+    <w:name w:val="Compact"/>
+    <w:basedOn w:val="BodyText"/>
+    <w:qFormat/>
+    <w:rsid w:val="009C7832"/>
+    <w:pPr>
+      <w:spacing w:before="36" w:after="36"/>
+    </w:pPr>
+  </w:style>
+  <w:style w:type="paragraph" w:styleId="Title">
+    <w:name w:val="Title"/>
+    <w:basedOn w:val="Normal"/>
+    <w:next w:val="BodyText"/>
+    <w:link w:val="TitleChar"/>
+    <w:qFormat/>
+    <w:rsid w:val="009C7832"/>
+    <w:pPr>
+      <w:keepNext/>
+      <w:keepLines/>
+      <w:spacing w:before="480" w:after="240" w:line="240" w:lineRule="auto"/>
+      <w:jc w:val="center"/>
+    </w:pPr>
+    <w:rPr>
+      <w:rFonts w:asciiTheme="majorHAnsi" w:eastAsiaTheme="majorEastAsia" w:hAnsiTheme="majorHAnsi" w:cstheme="majorBidi"/>
+      <w:b/>
+      <w:bCs/>
+      <w:color w:val="2C6EAB" w:themeColor="accent1" w:themeShade="B5"/>
+      <w:sz w:val="36"/>
+      <w:szCs w:val="36"/>
+    </w:rPr>
+  </w:style>
+  <w:style w:type="character" w:customStyle="1" w:styleId="TitleChar">
+    <w:name w:val="Title Char"/>
+    <w:basedOn w:val="DefaultParagraphFont"/>
+    <w:link w:val="Title"/>
+    <w:rsid w:val="009C7832"/>
+    <w:rPr>
+      <w:rFonts w:asciiTheme="majorHAnsi" w:eastAsiaTheme="majorEastAsia" w:hAnsiTheme="majorHAnsi" w:cstheme="majorBidi"/>
+      <w:b/>
+      <w:bCs/>
+      <w:color w:val="2C6EAB" w:themeColor="accent1" w:themeShade="B5"/>
+      <w:sz w:val="36"/>
+      <w:szCs w:val="36"/>
+    </w:rPr>
+  </w:style>
+  <w:style w:type="paragraph" w:styleId="Subtitle">
+    <w:name w:val="Subtitle"/>
+    <w:basedOn w:val="Title"/>
+    <w:next w:val="BodyText"/>
+    <w:link w:val="SubtitleChar"/>
+    <w:qFormat/>
+    <w:rsid w:val="009C7832"/>
+    <w:pPr>
+      <w:spacing w:before="240"/>
+    </w:pPr>
+    <w:rPr>
+      <w:sz w:val="30"/>
+      <w:szCs w:val="30"/>
+    </w:rPr>
+  </w:style>
+  <w:style w:type="character" w:customStyle="1" w:styleId="SubtitleChar">
+    <w:name w:val="Subtitle Char"/>
+    <w:basedOn w:val="DefaultParagraphFont"/>
+    <w:link w:val="Subtitle"/>
+    <w:rsid w:val="009C7832"/>
+    <w:rPr>
+      <w:rFonts w:asciiTheme="majorHAnsi" w:eastAsiaTheme="majorEastAsia" w:hAnsiTheme="majorHAnsi" w:cstheme="majorBidi"/>
+      <w:b/>
+      <w:bCs/>
+      <w:color w:val="2C6EAB" w:themeColor="accent1" w:themeShade="B5"/>
+      <w:sz w:val="30"/>
+      <w:szCs w:val="30"/>
+    </w:rPr>
+  </w:style>
+  <w:style w:type="paragraph" w:customStyle="1" w:styleId="Author">
+    <w:name w:val="Author"/>
+    <w:next w:val="BodyText"/>
+    <w:qFormat/>
+    <w:rsid w:val="009C7832"/>
+    <w:pPr>
+      <w:keepNext/>
+      <w:keepLines/>
+      <w:spacing w:after="200" w:line="240" w:lineRule="auto"/>
+      <w:jc w:val="center"/>
+    </w:pPr>
+    <w:rPr>
+      <w:sz w:val="24"/>
+      <w:szCs w:val="24"/>
+    </w:rPr>
+  </w:style>
+  <w:style w:type="paragraph" w:styleId="Date">
+    <w:name w:val="Date"/>
+    <w:next w:val="BodyText"/>
+    <w:link w:val="DateChar"/>
+    <w:qFormat/>
+    <w:rsid w:val="009C7832"/>
+    <w:pPr>
+      <w:keepNext/>
+      <w:keepLines/>
+      <w:spacing w:after="200" w:line="240" w:lineRule="auto"/>
+      <w:jc w:val="center"/>
+    </w:pPr>
+    <w:rPr>
+      <w:sz w:val="24"/>
+      <w:szCs w:val="24"/>
+    </w:rPr>
+  </w:style>
+  <w:style w:type="character" w:customStyle="1" w:styleId="DateChar">
+    <w:name w:val="Date Char"/>
+    <w:basedOn w:val="DefaultParagraphFont"/>
+    <w:link w:val="Date"/>
+    <w:rsid w:val="009C7832"/>
+    <w:rPr>
+      <w:sz w:val="24"/>
+      <w:szCs w:val="24"/>
+    </w:rPr>
+  </w:style>
+  <w:style w:type="paragraph" w:customStyle="1" w:styleId="Abstract">
+    <w:name w:val="Abstract"/>
+    <w:basedOn w:val="Normal"/>
+    <w:next w:val="BodyText"/>
+    <w:qFormat/>
+    <w:rsid w:val="009C7832"/>
+    <w:pPr>
+      <w:keepNext/>
+      <w:keepLines/>
+      <w:spacing w:before="300" w:after="300" w:line="240" w:lineRule="auto"/>
+    </w:pPr>
+    <w:rPr>
+      <w:sz w:val="20"/>
+      <w:szCs w:val="20"/>
+    </w:rPr>
+  </w:style>
+  <w:style w:type="paragraph" w:styleId="Bibliography">
+    <w:name w:val="Bibliography"/>
+    <w:basedOn w:val="Normal"/>
+    <w:qFormat/>
+    <w:rsid w:val="009C7832"/>
+    <w:pPr>
+      <w:spacing w:after="200" w:line="240" w:lineRule="auto"/>
+    </w:pPr>
+    <w:rPr>
+      <w:sz w:val="24"/>
+      <w:szCs w:val="24"/>
+    </w:rPr>
+  </w:style>
+  <w:style w:type="paragraph" w:styleId="BlockText">
+    <w:name w:val="Block Text"/>
+    <w:basedOn w:val="BodyText"/>
+    <w:next w:val="BodyText"/>
+    <w:uiPriority w:val="9"/>
+    <w:unhideWhenUsed/>
+    <w:qFormat/>
+    <w:rsid w:val="009C7832"/>
+    <w:pPr>
+      <w:spacing w:before="100" w:after="100"/>
+    </w:pPr>
+    <w:rPr>
+      <w:rFonts w:asciiTheme="majorHAnsi" w:eastAsiaTheme="majorEastAsia" w:hAnsiTheme="majorHAnsi" w:cstheme="majorBidi"/>
+      <w:bCs/>
+      <w:sz w:val="20"/>
+      <w:szCs w:val="20"/>
+    </w:rPr>
+  </w:style>
+  <w:style w:type="paragraph" w:styleId="FootnoteText">
+    <w:name w:val="footnote text"/>
+    <w:basedOn w:val="Normal"/>
+    <w:link w:val="FootnoteTextChar"/>
+    <w:uiPriority w:val="9"/>
+    <w:unhideWhenUsed/>
+    <w:qFormat/>
+    <w:rsid w:val="009C7832"/>
+    <w:pPr>
+      <w:spacing w:after="200" w:line="240" w:lineRule="auto"/>
+    </w:pPr>
+    <w:rPr>
+      <w:sz w:val="24"/>
+      <w:szCs w:val="24"/>
+    </w:rPr>
+  </w:style>
+  <w:style w:type="character" w:customStyle="1" w:styleId="FootnoteTextChar">
+    <w:name w:val="Footnote Text Char"/>
+    <w:basedOn w:val="DefaultParagraphFont"/>
+    <w:link w:val="FootnoteText"/>
+    <w:uiPriority w:val="9"/>
+    <w:rsid w:val="009C7832"/>
+    <w:rPr>
+      <w:sz w:val="24"/>
+      <w:szCs w:val="24"/>
+    </w:rPr>
+  </w:style>
+  <w:style w:type="table" w:customStyle="1" w:styleId="Table">
+    <w:name w:val="Table"/>
+    <w:semiHidden/>
+    <w:unhideWhenUsed/>
+    <w:qFormat/>
+    <w:rsid w:val="009C7832"/>
+    <w:pPr>
+      <w:spacing w:after="200" w:line="240" w:lineRule="auto"/>
+    </w:pPr>
+    <w:rPr>
+      <w:sz w:val="24"/>
+      <w:szCs w:val="24"/>
+    </w:rPr>
+    <w:tblPr>
+      <w:tblInd w:w="0" w:type="dxa"/>
+      <w:tblCellMar>
+        <w:top w:w="0" w:type="dxa"/>
+        <w:left w:w="108" w:type="dxa"/>
+        <w:bottom w:w="0" w:type="dxa"/>
+        <w:right w:w="108" w:type="dxa"/>
+      </w:tblCellMar>
+    </w:tblPr>
+  </w:style>
+  <w:style w:type="paragraph" w:customStyle="1" w:styleId="DefinitionTerm">
+    <w:name w:val="Definition Term"/>
+    <w:basedOn w:val="Normal"/>
+    <w:next w:val="Definition"/>
+    <w:rsid w:val="009C7832"/>
+    <w:pPr>
+      <w:keepNext/>
+      <w:keepLines/>
+      <w:spacing w:after="0" w:line="240" w:lineRule="auto"/>
+    </w:pPr>
+    <w:rPr>
+      <w:b/>
+      <w:sz w:val="24"/>
+      <w:szCs w:val="24"/>
+    </w:rPr>
+  </w:style>
+  <w:style w:type="paragraph" w:customStyle="1" w:styleId="Definition">
+    <w:name w:val="Definition"/>
+    <w:basedOn w:val="Normal"/>
+    <w:rsid w:val="009C7832"/>
+    <w:pPr>
+      <w:spacing w:after="200" w:line="240" w:lineRule="auto"/>
+    </w:pPr>
+    <w:rPr>
+      <w:sz w:val="24"/>
+      <w:szCs w:val="24"/>
+    </w:rPr>
+  </w:style>
+  <w:style w:type="paragraph" w:styleId="Caption">
+    <w:name w:val="caption"/>
+    <w:basedOn w:val="Normal"/>
+    <w:link w:val="CaptionChar"/>
+    <w:rsid w:val="009C7832"/>
+    <w:pPr>
+      <w:spacing w:after="120" w:line="240" w:lineRule="auto"/>
+    </w:pPr>
+    <w:rPr>
+      <w:i/>
+      <w:sz w:val="24"/>
+      <w:szCs w:val="24"/>
+    </w:rPr>
+  </w:style>
+  <w:style w:type="paragraph" w:customStyle="1" w:styleId="TableCaption">
+    <w:name w:val="Table Caption"/>
+    <w:basedOn w:val="Caption"/>
+    <w:rsid w:val="009C7832"/>
+    <w:pPr>
+      <w:keepNext/>
+    </w:pPr>
+  </w:style>
+  <w:style w:type="paragraph" w:customStyle="1" w:styleId="ImageCaption">
+    <w:name w:val="Image Caption"/>
+    <w:basedOn w:val="Caption"/>
+    <w:rsid w:val="009C7832"/>
+  </w:style>
+  <w:style w:type="paragraph" w:customStyle="1" w:styleId="Figure">
+    <w:name w:val="Figure"/>
+    <w:basedOn w:val="Normal"/>
+    <w:rsid w:val="009C7832"/>
+    <w:pPr>
+      <w:spacing w:after="200" w:line="240" w:lineRule="auto"/>
+    </w:pPr>
+    <w:rPr>
+      <w:sz w:val="24"/>
+      <w:szCs w:val="24"/>
+    </w:rPr>
+  </w:style>
+  <w:style w:type="paragraph" w:customStyle="1" w:styleId="CaptionedFigure">
+    <w:name w:val="Captioned Figure"/>
+    <w:basedOn w:val="Figure"/>
+    <w:rsid w:val="009C7832"/>
+    <w:pPr>
+      <w:keepNext/>
+    </w:pPr>
+  </w:style>
+  <w:style w:type="character" w:customStyle="1" w:styleId="CaptionChar">
+    <w:name w:val="Caption Char"/>
+    <w:basedOn w:val="DefaultParagraphFont"/>
+    <w:link w:val="Caption"/>
+    <w:rsid w:val="009C7832"/>
+    <w:rPr>
+      <w:i/>
+      <w:sz w:val="24"/>
+      <w:szCs w:val="24"/>
+    </w:rPr>
+  </w:style>
+  <w:style w:type="character" w:customStyle="1" w:styleId="VerbatimChar">
+    <w:name w:val="Verbatim Char"/>
+    <w:basedOn w:val="CaptionChar"/>
+    <w:link w:val="SourceCode"/>
+    <w:rsid w:val="009C7832"/>
+    <w:rPr>
+      <w:rFonts w:ascii="Consolas" w:hAnsi="Consolas"/>
+      <w:i/>
+      <w:sz w:val="24"/>
+      <w:szCs w:val="24"/>
+      <w:shd w:val="clear" w:color="auto" w:fill="F8F8F8"/>
+    </w:rPr>
+  </w:style>
+  <w:style w:type="character" w:styleId="FootnoteReference">
+    <w:name w:val="footnote reference"/>
+    <w:basedOn w:val="CaptionChar"/>
+    <w:rsid w:val="009C7832"/>
+    <w:rPr>
+      <w:i/>
+      <w:sz w:val="24"/>
+      <w:szCs w:val="24"/>
+      <w:vertAlign w:val="superscript"/>
+    </w:rPr>
+  </w:style>
+  <w:style w:type="paragraph" w:styleId="TOCHeading">
+    <w:name w:val="TOC Heading"/>
+    <w:basedOn w:val="Heading1"/>
+    <w:next w:val="BodyText"/>
+    <w:uiPriority w:val="39"/>
+    <w:unhideWhenUsed/>
+    <w:qFormat/>
+    <w:rsid w:val="009C7832"/>
+    <w:pPr>
+      <w:outlineLvl w:val="9"/>
+    </w:pPr>
+  </w:style>
+  <w:style w:type="paragraph" w:customStyle="1" w:styleId="SourceCode">
+    <w:name w:val="Source Code"/>
+    <w:basedOn w:val="Normal"/>
+    <w:link w:val="VerbatimChar"/>
+    <w:rsid w:val="009C7832"/>
+    <w:pPr>
+      <w:shd w:val="clear" w:color="auto" w:fill="F8F8F8"/>
+      <w:wordWrap w:val="0"/>
+      <w:spacing w:after="200" w:line="240" w:lineRule="auto"/>
+    </w:pPr>
+    <w:rPr>
+      <w:rFonts w:ascii="Consolas" w:hAnsi="Consolas"/>
+      <w:i/>
+      <w:szCs w:val="24"/>
+    </w:rPr>
+  </w:style>
+  <w:style w:type="character" w:customStyle="1" w:styleId="KeywordTok">
+    <w:name w:val="KeywordTok"/>
+    <w:basedOn w:val="VerbatimChar"/>
+    <w:rsid w:val="009C7832"/>
+    <w:rPr>
+      <w:rFonts w:ascii="Consolas" w:hAnsi="Consolas"/>
+      <w:b/>
+      <w:i/>
+      <w:color w:val="204A87"/>
+      <w:sz w:val="24"/>
+      <w:szCs w:val="24"/>
+      <w:shd w:val="clear" w:color="auto" w:fill="F8F8F8"/>
+    </w:rPr>
+  </w:style>
+  <w:style w:type="character" w:customStyle="1" w:styleId="DataTypeTok">
+    <w:name w:val="DataTypeTok"/>
+    <w:basedOn w:val="VerbatimChar"/>
+    <w:rsid w:val="009C7832"/>
+    <w:rPr>
+      <w:rFonts w:ascii="Consolas" w:hAnsi="Consolas"/>
+      <w:i/>
+      <w:color w:val="204A87"/>
+      <w:sz w:val="24"/>
+      <w:szCs w:val="24"/>
+      <w:shd w:val="clear" w:color="auto" w:fill="F8F8F8"/>
+    </w:rPr>
+  </w:style>
+  <w:style w:type="character" w:customStyle="1" w:styleId="DecValTok">
+    <w:name w:val="DecValTok"/>
+    <w:basedOn w:val="VerbatimChar"/>
+    <w:rsid w:val="009C7832"/>
+    <w:rPr>
+      <w:rFonts w:ascii="Consolas" w:hAnsi="Consolas"/>
+      <w:i/>
+      <w:color w:val="0000CF"/>
+      <w:sz w:val="24"/>
+      <w:szCs w:val="24"/>
+      <w:shd w:val="clear" w:color="auto" w:fill="F8F8F8"/>
+    </w:rPr>
+  </w:style>
+  <w:style w:type="character" w:customStyle="1" w:styleId="BaseNTok">
+    <w:name w:val="BaseNTok"/>
+    <w:basedOn w:val="VerbatimChar"/>
+    <w:rsid w:val="009C7832"/>
+    <w:rPr>
+      <w:rFonts w:ascii="Consolas" w:hAnsi="Consolas"/>
+      <w:i/>
+      <w:color w:val="0000CF"/>
+      <w:sz w:val="24"/>
+      <w:szCs w:val="24"/>
+      <w:shd w:val="clear" w:color="auto" w:fill="F8F8F8"/>
+    </w:rPr>
+  </w:style>
+  <w:style w:type="character" w:customStyle="1" w:styleId="FloatTok">
+    <w:name w:val="FloatTok"/>
+    <w:basedOn w:val="VerbatimChar"/>
+    <w:rsid w:val="009C7832"/>
+    <w:rPr>
+      <w:rFonts w:ascii="Consolas" w:hAnsi="Consolas"/>
+      <w:i/>
+      <w:color w:val="0000CF"/>
+      <w:sz w:val="24"/>
+      <w:szCs w:val="24"/>
+      <w:shd w:val="clear" w:color="auto" w:fill="F8F8F8"/>
+    </w:rPr>
+  </w:style>
+  <w:style w:type="character" w:customStyle="1" w:styleId="ConstantTok">
+    <w:name w:val="ConstantTok"/>
+    <w:basedOn w:val="VerbatimChar"/>
+    <w:rsid w:val="009C7832"/>
+    <w:rPr>
+      <w:rFonts w:ascii="Consolas" w:hAnsi="Consolas"/>
+      <w:i/>
+      <w:color w:val="000000"/>
+      <w:sz w:val="24"/>
+      <w:szCs w:val="24"/>
+      <w:shd w:val="clear" w:color="auto" w:fill="F8F8F8"/>
+    </w:rPr>
+  </w:style>
+  <w:style w:type="character" w:customStyle="1" w:styleId="CharTok">
+    <w:name w:val="CharTok"/>
+    <w:basedOn w:val="VerbatimChar"/>
+    <w:rsid w:val="009C7832"/>
+    <w:rPr>
+      <w:rFonts w:ascii="Consolas" w:hAnsi="Consolas"/>
+      <w:i/>
+      <w:color w:val="4E9A06"/>
+      <w:sz w:val="24"/>
+      <w:szCs w:val="24"/>
+      <w:shd w:val="clear" w:color="auto" w:fill="F8F8F8"/>
+    </w:rPr>
+  </w:style>
+  <w:style w:type="character" w:customStyle="1" w:styleId="SpecialCharTok">
+    <w:name w:val="SpecialCharTok"/>
+    <w:basedOn w:val="VerbatimChar"/>
+    <w:rsid w:val="009C7832"/>
+    <w:rPr>
+      <w:rFonts w:ascii="Consolas" w:hAnsi="Consolas"/>
+      <w:i/>
+      <w:color w:val="000000"/>
+      <w:sz w:val="24"/>
+      <w:szCs w:val="24"/>
+      <w:shd w:val="clear" w:color="auto" w:fill="F8F8F8"/>
+    </w:rPr>
+  </w:style>
+  <w:style w:type="character" w:customStyle="1" w:styleId="StringTok">
+    <w:name w:val="StringTok"/>
+    <w:basedOn w:val="VerbatimChar"/>
+    <w:rsid w:val="009C7832"/>
+    <w:rPr>
+      <w:rFonts w:ascii="Consolas" w:hAnsi="Consolas"/>
+      <w:i/>
+      <w:color w:val="4E9A06"/>
+      <w:sz w:val="24"/>
+      <w:szCs w:val="24"/>
+      <w:shd w:val="clear" w:color="auto" w:fill="F8F8F8"/>
+    </w:rPr>
+  </w:style>
+  <w:style w:type="character" w:customStyle="1" w:styleId="VerbatimStringTok">
+    <w:name w:val="VerbatimStringTok"/>
+    <w:basedOn w:val="VerbatimChar"/>
+    <w:rsid w:val="009C7832"/>
+    <w:rPr>
+      <w:rFonts w:ascii="Consolas" w:hAnsi="Consolas"/>
+      <w:i/>
+      <w:color w:val="4E9A06"/>
+      <w:sz w:val="24"/>
+      <w:szCs w:val="24"/>
+      <w:shd w:val="clear" w:color="auto" w:fill="F8F8F8"/>
+    </w:rPr>
+  </w:style>
+  <w:style w:type="character" w:customStyle="1" w:styleId="SpecialStringTok">
+    <w:name w:val="SpecialStringTok"/>
+    <w:basedOn w:val="VerbatimChar"/>
+    <w:rsid w:val="009C7832"/>
+    <w:rPr>
+      <w:rFonts w:ascii="Consolas" w:hAnsi="Consolas"/>
+      <w:i/>
+      <w:color w:val="4E9A06"/>
+      <w:sz w:val="24"/>
+      <w:szCs w:val="24"/>
+      <w:shd w:val="clear" w:color="auto" w:fill="F8F8F8"/>
+    </w:rPr>
+  </w:style>
+  <w:style w:type="character" w:customStyle="1" w:styleId="ImportTok">
+    <w:name w:val="ImportTok"/>
+    <w:basedOn w:val="VerbatimChar"/>
+    <w:rsid w:val="009C7832"/>
+    <w:rPr>
+      <w:rFonts w:ascii="Consolas" w:hAnsi="Consolas"/>
+      <w:i/>
+      <w:sz w:val="24"/>
+      <w:szCs w:val="24"/>
+      <w:shd w:val="clear" w:color="auto" w:fill="F8F8F8"/>
+    </w:rPr>
+  </w:style>
+  <w:style w:type="character" w:customStyle="1" w:styleId="CommentTok">
+    <w:name w:val="CommentTok"/>
+    <w:basedOn w:val="VerbatimChar"/>
+    <w:rsid w:val="009C7832"/>
+    <w:rPr>
+      <w:rFonts w:ascii="Consolas" w:hAnsi="Consolas"/>
+      <w:i w:val="0"/>
+      <w:color w:val="8F5902"/>
+      <w:sz w:val="24"/>
+      <w:szCs w:val="24"/>
+      <w:shd w:val="clear" w:color="auto" w:fill="F8F8F8"/>
+    </w:rPr>
+  </w:style>
+  <w:style w:type="character" w:customStyle="1" w:styleId="DocumentationTok">
+    <w:name w:val="DocumentationTok"/>
+    <w:basedOn w:val="VerbatimChar"/>
+    <w:rsid w:val="009C7832"/>
+    <w:rPr>
+      <w:rFonts w:ascii="Consolas" w:hAnsi="Consolas"/>
+      <w:b/>
+      <w:i w:val="0"/>
+      <w:color w:val="8F5902"/>
+      <w:sz w:val="24"/>
+      <w:szCs w:val="24"/>
+      <w:shd w:val="clear" w:color="auto" w:fill="F8F8F8"/>
+    </w:rPr>
+  </w:style>
+  <w:style w:type="character" w:customStyle="1" w:styleId="AnnotationTok">
+    <w:name w:val="AnnotationTok"/>
+    <w:basedOn w:val="VerbatimChar"/>
+    <w:rsid w:val="009C7832"/>
+    <w:rPr>
+      <w:rFonts w:ascii="Consolas" w:hAnsi="Consolas"/>
+      <w:b/>
+      <w:i w:val="0"/>
+      <w:color w:val="8F5902"/>
+      <w:sz w:val="24"/>
+      <w:szCs w:val="24"/>
+      <w:shd w:val="clear" w:color="auto" w:fill="F8F8F8"/>
+    </w:rPr>
+  </w:style>
+  <w:style w:type="character" w:customStyle="1" w:styleId="CommentVarTok">
+    <w:name w:val="CommentVarTok"/>
+    <w:basedOn w:val="VerbatimChar"/>
+    <w:rsid w:val="009C7832"/>
+    <w:rPr>
+      <w:rFonts w:ascii="Consolas" w:hAnsi="Consolas"/>
+      <w:b/>
+      <w:i w:val="0"/>
+      <w:color w:val="8F5902"/>
+      <w:sz w:val="24"/>
+      <w:szCs w:val="24"/>
+      <w:shd w:val="clear" w:color="auto" w:fill="F8F8F8"/>
+    </w:rPr>
+  </w:style>
+  <w:style w:type="character" w:customStyle="1" w:styleId="OtherTok">
+    <w:name w:val="OtherTok"/>
+    <w:basedOn w:val="VerbatimChar"/>
+    <w:rsid w:val="009C7832"/>
+    <w:rPr>
+      <w:rFonts w:ascii="Consolas" w:hAnsi="Consolas"/>
+      <w:i/>
+      <w:color w:val="8F5902"/>
+      <w:sz w:val="24"/>
+      <w:szCs w:val="24"/>
+      <w:shd w:val="clear" w:color="auto" w:fill="F8F8F8"/>
+    </w:rPr>
+  </w:style>
+  <w:style w:type="character" w:customStyle="1" w:styleId="FunctionTok">
+    <w:name w:val="FunctionTok"/>
+    <w:basedOn w:val="VerbatimChar"/>
+    <w:rsid w:val="009C7832"/>
+    <w:rPr>
+      <w:rFonts w:ascii="Consolas" w:hAnsi="Consolas"/>
+      <w:i/>
+      <w:color w:val="000000"/>
+      <w:sz w:val="24"/>
+      <w:szCs w:val="24"/>
+      <w:shd w:val="clear" w:color="auto" w:fill="F8F8F8"/>
+    </w:rPr>
+  </w:style>
+  <w:style w:type="character" w:customStyle="1" w:styleId="VariableTok">
+    <w:name w:val="VariableTok"/>
+    <w:basedOn w:val="VerbatimChar"/>
+    <w:rsid w:val="009C7832"/>
+    <w:rPr>
+      <w:rFonts w:ascii="Consolas" w:hAnsi="Consolas"/>
+      <w:i/>
+      <w:color w:val="000000"/>
+      <w:sz w:val="24"/>
+      <w:szCs w:val="24"/>
+      <w:shd w:val="clear" w:color="auto" w:fill="F8F8F8"/>
+    </w:rPr>
+  </w:style>
+  <w:style w:type="character" w:customStyle="1" w:styleId="ControlFlowTok">
+    <w:name w:val="ControlFlowTok"/>
+    <w:basedOn w:val="VerbatimChar"/>
+    <w:rsid w:val="009C7832"/>
+    <w:rPr>
+      <w:rFonts w:ascii="Consolas" w:hAnsi="Consolas"/>
+      <w:b/>
+      <w:i/>
+      <w:color w:val="204A87"/>
+      <w:sz w:val="24"/>
+      <w:szCs w:val="24"/>
+      <w:shd w:val="clear" w:color="auto" w:fill="F8F8F8"/>
+    </w:rPr>
+  </w:style>
+  <w:style w:type="character" w:customStyle="1" w:styleId="OperatorTok">
+    <w:name w:val="OperatorTok"/>
+    <w:basedOn w:val="VerbatimChar"/>
+    <w:rsid w:val="009C7832"/>
+    <w:rPr>
+      <w:rFonts w:ascii="Consolas" w:hAnsi="Consolas"/>
+      <w:b/>
+      <w:i/>
+      <w:color w:val="CE5C00"/>
+      <w:sz w:val="24"/>
+      <w:szCs w:val="24"/>
+      <w:shd w:val="clear" w:color="auto" w:fill="F8F8F8"/>
+    </w:rPr>
+  </w:style>
+  <w:style w:type="character" w:customStyle="1" w:styleId="BuiltInTok">
+    <w:name w:val="BuiltInTok"/>
+    <w:basedOn w:val="VerbatimChar"/>
+    <w:rsid w:val="009C7832"/>
+    <w:rPr>
+      <w:rFonts w:ascii="Consolas" w:hAnsi="Consolas"/>
+      <w:i/>
+      <w:sz w:val="24"/>
+      <w:szCs w:val="24"/>
+      <w:shd w:val="clear" w:color="auto" w:fill="F8F8F8"/>
+    </w:rPr>
+  </w:style>
+  <w:style w:type="character" w:customStyle="1" w:styleId="ExtensionTok">
+    <w:name w:val="ExtensionTok"/>
+    <w:basedOn w:val="VerbatimChar"/>
+    <w:rsid w:val="009C7832"/>
+    <w:rPr>
+      <w:rFonts w:ascii="Consolas" w:hAnsi="Consolas"/>
+      <w:i/>
+      <w:sz w:val="24"/>
+      <w:szCs w:val="24"/>
+      <w:shd w:val="clear" w:color="auto" w:fill="F8F8F8"/>
+    </w:rPr>
+  </w:style>
+  <w:style w:type="character" w:customStyle="1" w:styleId="PreprocessorTok">
+    <w:name w:val="PreprocessorTok"/>
+    <w:basedOn w:val="VerbatimChar"/>
+    <w:rsid w:val="009C7832"/>
+    <w:rPr>
+      <w:rFonts w:ascii="Consolas" w:hAnsi="Consolas"/>
+      <w:i w:val="0"/>
+      <w:color w:val="8F5902"/>
+      <w:sz w:val="24"/>
+      <w:szCs w:val="24"/>
+      <w:shd w:val="clear" w:color="auto" w:fill="F8F8F8"/>
+    </w:rPr>
+  </w:style>
+  <w:style w:type="character" w:customStyle="1" w:styleId="AttributeTok">
+    <w:name w:val="AttributeTok"/>
+    <w:basedOn w:val="VerbatimChar"/>
+    <w:rsid w:val="009C7832"/>
+    <w:rPr>
+      <w:rFonts w:ascii="Consolas" w:hAnsi="Consolas"/>
+      <w:i/>
+      <w:color w:val="C4A000"/>
+      <w:sz w:val="24"/>
+      <w:szCs w:val="24"/>
+      <w:shd w:val="clear" w:color="auto" w:fill="F8F8F8"/>
+    </w:rPr>
+  </w:style>
+  <w:style w:type="character" w:customStyle="1" w:styleId="RegionMarkerTok">
+    <w:name w:val="RegionMarkerTok"/>
+    <w:basedOn w:val="VerbatimChar"/>
+    <w:rsid w:val="009C7832"/>
+    <w:rPr>
+      <w:rFonts w:ascii="Consolas" w:hAnsi="Consolas"/>
+      <w:i/>
+      <w:sz w:val="24"/>
+      <w:szCs w:val="24"/>
+      <w:shd w:val="clear" w:color="auto" w:fill="F8F8F8"/>
+    </w:rPr>
+  </w:style>
+  <w:style w:type="character" w:customStyle="1" w:styleId="InformationTok">
+    <w:name w:val="InformationTok"/>
+    <w:basedOn w:val="VerbatimChar"/>
+    <w:rsid w:val="009C7832"/>
+    <w:rPr>
+      <w:rFonts w:ascii="Consolas" w:hAnsi="Consolas"/>
+      <w:b/>
+      <w:i w:val="0"/>
+      <w:color w:val="8F5902"/>
+      <w:sz w:val="24"/>
+      <w:szCs w:val="24"/>
+      <w:shd w:val="clear" w:color="auto" w:fill="F8F8F8"/>
+    </w:rPr>
+  </w:style>
+  <w:style w:type="character" w:customStyle="1" w:styleId="WarningTok">
+    <w:name w:val="WarningTok"/>
+    <w:basedOn w:val="VerbatimChar"/>
+    <w:rsid w:val="009C7832"/>
+    <w:rPr>
+      <w:rFonts w:ascii="Consolas" w:hAnsi="Consolas"/>
+      <w:b/>
+      <w:i w:val="0"/>
+      <w:color w:val="8F5902"/>
+      <w:sz w:val="24"/>
+      <w:szCs w:val="24"/>
+      <w:shd w:val="clear" w:color="auto" w:fill="F8F8F8"/>
+    </w:rPr>
+  </w:style>
+  <w:style w:type="character" w:customStyle="1" w:styleId="AlertTok">
+    <w:name w:val="AlertTok"/>
+    <w:basedOn w:val="VerbatimChar"/>
+    <w:rsid w:val="009C7832"/>
+    <w:rPr>
+      <w:rFonts w:ascii="Consolas" w:hAnsi="Consolas"/>
+      <w:i/>
+      <w:color w:val="EF2929"/>
+      <w:sz w:val="24"/>
+      <w:szCs w:val="24"/>
+      <w:shd w:val="clear" w:color="auto" w:fill="F8F8F8"/>
+    </w:rPr>
+  </w:style>
+  <w:style w:type="character" w:customStyle="1" w:styleId="ErrorTok">
+    <w:name w:val="ErrorTok"/>
+    <w:basedOn w:val="VerbatimChar"/>
+    <w:rsid w:val="009C7832"/>
+    <w:rPr>
+      <w:rFonts w:ascii="Consolas" w:hAnsi="Consolas"/>
+      <w:b/>
+      <w:i/>
+      <w:color w:val="A40000"/>
+      <w:sz w:val="24"/>
+      <w:szCs w:val="24"/>
+      <w:shd w:val="clear" w:color="auto" w:fill="F8F8F8"/>
+    </w:rPr>
+  </w:style>
+  <w:style w:type="character" w:customStyle="1" w:styleId="NormalTok">
+    <w:name w:val="NormalTok"/>
+    <w:basedOn w:val="VerbatimChar"/>
+    <w:rsid w:val="009C7832"/>
+    <w:rPr>
+      <w:rFonts w:ascii="Consolas" w:hAnsi="Consolas"/>
+      <w:i/>
+      <w:sz w:val="24"/>
+      <w:szCs w:val="24"/>
+      <w:shd w:val="clear" w:color="auto" w:fill="F8F8F8"/>
     </w:rPr>
   </w:style>
 </w:styles>

--- a/DataVisualization/Week8/LendingClubDataAnalysisReport.docx
+++ b/DataVisualization/Week8/LendingClubDataAnalysisReport.docx
@@ -32,6 +32,8 @@
             <w:t>Contents</w:t>
           </w:r>
         </w:p>
+        <w:bookmarkStart w:id="0" w:name="_GoBack"/>
+        <w:bookmarkEnd w:id="0"/>
         <w:p>
           <w:pPr>
             <w:pStyle w:val="TOC1"/>
@@ -67,7 +69,7 @@
             </w:rPr>
             <w:fldChar w:fldCharType="separate"/>
           </w:r>
-          <w:hyperlink w:anchor="_Toc34676212" w:history="1">
+          <w:hyperlink w:anchor="_Toc34684502" w:history="1">
             <w:r>
               <w:rPr>
                 <w:rStyle w:val="Hyperlink"/>
@@ -95,7 +97,7 @@
                 <w:noProof/>
                 <w:webHidden/>
               </w:rPr>
-              <w:instrText xml:space="preserve"> PAGEREF _Toc34676212 \h </w:instrText>
+              <w:instrText xml:space="preserve"> PAGEREF _Toc34684502 \h </w:instrText>
             </w:r>
             <w:r>
               <w:rPr>
@@ -137,7 +139,7 @@
               <w:noProof/>
             </w:rPr>
           </w:pPr>
-          <w:hyperlink w:anchor="_Toc34676213" w:history="1">
+          <w:hyperlink w:anchor="_Toc34684503" w:history="1">
             <w:r>
               <w:rPr>
                 <w:rStyle w:val="Hyperlink"/>
@@ -165,7 +167,7 @@
                 <w:noProof/>
                 <w:webHidden/>
               </w:rPr>
-              <w:instrText xml:space="preserve"> PAGEREF _Toc34676213 \h </w:instrText>
+              <w:instrText xml:space="preserve"> PAGEREF _Toc34684503 \h </w:instrText>
             </w:r>
             <w:r>
               <w:rPr>
@@ -207,7 +209,7 @@
               <w:noProof/>
             </w:rPr>
           </w:pPr>
-          <w:hyperlink w:anchor="_Toc34676214" w:history="1">
+          <w:hyperlink w:anchor="_Toc34684504" w:history="1">
             <w:r>
               <w:rPr>
                 <w:rStyle w:val="Hyperlink"/>
@@ -235,76 +237,7 @@
                 <w:noProof/>
                 <w:webHidden/>
               </w:rPr>
-              <w:instrText xml:space="preserve"> PAGEREF _Toc34676214 \h </w:instrText>
-            </w:r>
-            <w:r>
-              <w:rPr>
-                <w:noProof/>
-                <w:webHidden/>
-              </w:rPr>
-            </w:r>
-            <w:r>
-              <w:rPr>
-                <w:noProof/>
-                <w:webHidden/>
-              </w:rPr>
-              <w:fldChar w:fldCharType="separate"/>
-            </w:r>
-            <w:r>
-              <w:rPr>
-                <w:noProof/>
-                <w:webHidden/>
-              </w:rPr>
-              <w:t>3</w:t>
-            </w:r>
-            <w:r>
-              <w:rPr>
-                <w:noProof/>
-                <w:webHidden/>
-              </w:rPr>
-              <w:fldChar w:fldCharType="end"/>
-            </w:r>
-          </w:hyperlink>
-        </w:p>
-        <w:p>
-          <w:pPr>
-            <w:pStyle w:val="TOC2"/>
-            <w:tabs>
-              <w:tab w:val="right" w:leader="dot" w:pos="12950"/>
-            </w:tabs>
-            <w:rPr>
-              <w:rFonts w:eastAsiaTheme="minorEastAsia"/>
-              <w:noProof/>
-            </w:rPr>
-          </w:pPr>
-          <w:hyperlink w:anchor="_Toc34676215" w:history="1">
-            <w:r>
-              <w:rPr>
-                <w:rStyle w:val="Hyperlink"/>
-                <w:noProof/>
-              </w:rPr>
-              <w:t>R Markdown with charts</w:t>
-            </w:r>
-            <w:r>
-              <w:rPr>
-                <w:noProof/>
-                <w:webHidden/>
-              </w:rPr>
-              <w:tab/>
-            </w:r>
-            <w:r>
-              <w:rPr>
-                <w:noProof/>
-                <w:webHidden/>
-              </w:rPr>
-              <w:fldChar w:fldCharType="begin"/>
-            </w:r>
-            <w:r>
-              <w:rPr>
-                <w:noProof/>
-                <w:webHidden/>
-              </w:rPr>
-              <w:instrText xml:space="preserve"> PAGEREF _Toc34676215 \h </w:instrText>
+              <w:instrText xml:space="preserve"> PAGEREF _Toc34684504 \h </w:instrText>
             </w:r>
             <w:r>
               <w:rPr>
@@ -346,7 +279,7 @@
               <w:noProof/>
             </w:rPr>
           </w:pPr>
-          <w:hyperlink w:anchor="_Toc34676216" w:history="1">
+          <w:hyperlink w:anchor="_Toc34684505" w:history="1">
             <w:r>
               <w:rPr>
                 <w:rStyle w:val="Hyperlink"/>
@@ -374,7 +307,7 @@
                 <w:noProof/>
                 <w:webHidden/>
               </w:rPr>
-              <w:instrText xml:space="preserve"> PAGEREF _Toc34676216 \h </w:instrText>
+              <w:instrText xml:space="preserve"> PAGEREF _Toc34684505 \h </w:instrText>
             </w:r>
             <w:r>
               <w:rPr>
@@ -416,7 +349,7 @@
               <w:noProof/>
             </w:rPr>
           </w:pPr>
-          <w:hyperlink w:anchor="_Toc34676217" w:history="1">
+          <w:hyperlink w:anchor="_Toc34684506" w:history="1">
             <w:r>
               <w:rPr>
                 <w:rStyle w:val="Hyperlink"/>
@@ -444,7 +377,7 @@
                 <w:noProof/>
                 <w:webHidden/>
               </w:rPr>
-              <w:instrText xml:space="preserve"> PAGEREF _Toc34676217 \h </w:instrText>
+              <w:instrText xml:space="preserve"> PAGEREF _Toc34684506 \h </w:instrText>
             </w:r>
             <w:r>
               <w:rPr>
@@ -486,7 +419,7 @@
               <w:noProof/>
             </w:rPr>
           </w:pPr>
-          <w:hyperlink w:anchor="_Toc34676218" w:history="1">
+          <w:hyperlink w:anchor="_Toc34684507" w:history="1">
             <w:r>
               <w:rPr>
                 <w:rStyle w:val="Hyperlink"/>
@@ -513,7 +446,7 @@
                 <w:noProof/>
                 <w:webHidden/>
               </w:rPr>
-              <w:instrText xml:space="preserve"> PAGEREF _Toc34676218 \h </w:instrText>
+              <w:instrText xml:space="preserve"> PAGEREF _Toc34684507 \h </w:instrText>
             </w:r>
             <w:r>
               <w:rPr>
@@ -558,14 +491,6 @@
     </w:sdt>
     <w:p>
       <w:pPr>
-        <w:pStyle w:val="Heading1"/>
-        <w:rPr>
-          <w:rFonts w:eastAsia="Times New Roman"/>
-        </w:rPr>
-      </w:pPr>
-    </w:p>
-    <w:p>
-      <w:pPr>
         <w:rPr>
           <w:rFonts w:asciiTheme="majorHAnsi" w:eastAsia="Times New Roman" w:hAnsiTheme="majorHAnsi" w:cstheme="majorBidi"/>
           <w:color w:val="2E74B5" w:themeColor="accent1" w:themeShade="BF"/>
@@ -587,7 +512,7 @@
           <w:rFonts w:eastAsia="Times New Roman"/>
         </w:rPr>
       </w:pPr>
-      <w:bookmarkStart w:id="0" w:name="_Toc34676212"/>
+      <w:bookmarkStart w:id="1" w:name="_Toc34684502"/>
       <w:r>
         <w:rPr>
           <w:rFonts w:eastAsia="Times New Roman"/>
@@ -595,7 +520,7 @@
         <w:lastRenderedPageBreak/>
         <w:t>Introduction of the dataset</w:t>
       </w:r>
-      <w:bookmarkEnd w:id="0"/>
+      <w:bookmarkEnd w:id="1"/>
     </w:p>
     <w:p>
       <w:r>
@@ -827,7 +752,7 @@
           <w:rFonts w:eastAsia="Times New Roman"/>
         </w:rPr>
       </w:pPr>
-      <w:bookmarkStart w:id="1" w:name="_Toc34676213"/>
+      <w:bookmarkStart w:id="2" w:name="_Toc34684503"/>
       <w:r>
         <w:rPr>
           <w:rFonts w:eastAsia="Times New Roman"/>
@@ -835,7 +760,7 @@
         <w:lastRenderedPageBreak/>
         <w:t>Data Analysis objective</w:t>
       </w:r>
-      <w:bookmarkEnd w:id="1"/>
+      <w:bookmarkEnd w:id="2"/>
       <w:r>
         <w:rPr>
           <w:rFonts w:eastAsia="Times New Roman"/>
@@ -922,14 +847,14 @@
           <w:rFonts w:eastAsia="Times New Roman"/>
         </w:rPr>
       </w:pPr>
-      <w:bookmarkStart w:id="2" w:name="_Toc34676214"/>
+      <w:bookmarkStart w:id="3" w:name="_Toc34684504"/>
       <w:r>
         <w:rPr>
           <w:rFonts w:eastAsia="Times New Roman"/>
         </w:rPr>
         <w:t>Visualizations</w:t>
       </w:r>
-      <w:bookmarkEnd w:id="2"/>
+      <w:bookmarkEnd w:id="3"/>
     </w:p>
     <w:p>
       <w:pPr>
@@ -945,8 +870,6 @@
         </w:rPr>
         <w:t>R Markdown with charts</w:t>
       </w:r>
-      <w:bookmarkStart w:id="3" w:name="_GoBack"/>
-      <w:bookmarkEnd w:id="3"/>
     </w:p>
     <w:p>
       <w:pPr>
@@ -13582,7 +13505,7 @@
           <w:rFonts w:eastAsia="Times New Roman"/>
         </w:rPr>
       </w:pPr>
-      <w:bookmarkStart w:id="4" w:name="_Toc34676216"/>
+      <w:bookmarkStart w:id="4" w:name="_Toc34684505"/>
       <w:r>
         <w:rPr>
           <w:rFonts w:eastAsia="Times New Roman"/>
@@ -13618,7 +13541,7 @@
           <w:rFonts w:eastAsia="Times New Roman"/>
         </w:rPr>
       </w:pPr>
-      <w:bookmarkStart w:id="5" w:name="_Toc34676217"/>
+      <w:bookmarkStart w:id="5" w:name="_Toc34684506"/>
       <w:r>
         <w:rPr>
           <w:rFonts w:eastAsia="Times New Roman"/>
@@ -14009,7 +13932,7 @@
       <w:pPr>
         <w:pStyle w:val="Heading1"/>
       </w:pPr>
-      <w:bookmarkStart w:id="6" w:name="_Toc34676218"/>
+      <w:bookmarkStart w:id="6" w:name="_Toc34684507"/>
       <w:r>
         <w:lastRenderedPageBreak/>
         <w:t>Shiny Code</w:t>
@@ -35047,7 +34970,7 @@
 </file>
 
 <file path=customXml/itemProps1.xml><?xml version="1.0" encoding="utf-8"?>
-<ds:datastoreItem xmlns:ds="http://schemas.openxmlformats.org/officeDocument/2006/customXml" ds:itemID="{D2F59F36-B0F6-44FB-A9FE-04E72F5DB85D}">
+<ds:datastoreItem xmlns:ds="http://schemas.openxmlformats.org/officeDocument/2006/customXml" ds:itemID="{79FE3CDD-9D94-447B-BBF8-CD160B5D0E12}">
   <ds:schemaRefs>
     <ds:schemaRef ds:uri="http://schemas.openxmlformats.org/officeDocument/2006/bibliography"/>
   </ds:schemaRefs>

--- a/DataVisualization/Week8/LendingClubDataAnalysisReport.docx
+++ b/DataVisualization/Week8/LendingClubDataAnalysisReport.docx
@@ -32,8 +32,6 @@
             <w:t>Contents</w:t>
           </w:r>
         </w:p>
-        <w:bookmarkStart w:id="0" w:name="_GoBack"/>
-        <w:bookmarkEnd w:id="0"/>
         <w:p>
           <w:pPr>
             <w:pStyle w:val="TOC1"/>
@@ -512,7 +510,7 @@
           <w:rFonts w:eastAsia="Times New Roman"/>
         </w:rPr>
       </w:pPr>
-      <w:bookmarkStart w:id="1" w:name="_Toc34684502"/>
+      <w:bookmarkStart w:id="0" w:name="_Toc34684502"/>
       <w:r>
         <w:rPr>
           <w:rFonts w:eastAsia="Times New Roman"/>
@@ -520,7 +518,7 @@
         <w:lastRenderedPageBreak/>
         <w:t>Introduction of the dataset</w:t>
       </w:r>
-      <w:bookmarkEnd w:id="1"/>
+      <w:bookmarkEnd w:id="0"/>
     </w:p>
     <w:p>
       <w:r>
@@ -752,7 +750,7 @@
           <w:rFonts w:eastAsia="Times New Roman"/>
         </w:rPr>
       </w:pPr>
-      <w:bookmarkStart w:id="2" w:name="_Toc34684503"/>
+      <w:bookmarkStart w:id="1" w:name="_Toc34684503"/>
       <w:r>
         <w:rPr>
           <w:rFonts w:eastAsia="Times New Roman"/>
@@ -760,7 +758,7 @@
         <w:lastRenderedPageBreak/>
         <w:t>Data Analysis objective</w:t>
       </w:r>
-      <w:bookmarkEnd w:id="2"/>
+      <w:bookmarkEnd w:id="1"/>
       <w:r>
         <w:rPr>
           <w:rFonts w:eastAsia="Times New Roman"/>
@@ -847,14 +845,14 @@
           <w:rFonts w:eastAsia="Times New Roman"/>
         </w:rPr>
       </w:pPr>
-      <w:bookmarkStart w:id="3" w:name="_Toc34684504"/>
+      <w:bookmarkStart w:id="2" w:name="_Toc34684504"/>
       <w:r>
         <w:rPr>
           <w:rFonts w:eastAsia="Times New Roman"/>
         </w:rPr>
         <w:t>Visualizations</w:t>
       </w:r>
-      <w:bookmarkEnd w:id="3"/>
+      <w:bookmarkEnd w:id="2"/>
     </w:p>
     <w:p>
       <w:pPr>
@@ -4042,7 +4040,10 @@
         </w:numPr>
       </w:pPr>
       <w:r>
-        <w:t>From 2007 till 2012, it had gradual progress in number of loans issued,</w:t>
+        <w:t>From 2007 till 2012, it had gradual pro</w:t>
+      </w:r>
+      <w:r>
+        <w:t>gress in number of loans issued.</w:t>
       </w:r>
     </w:p>
     <w:p>
@@ -10379,7 +10380,15 @@
       </w:r>
       <w:proofErr w:type="gramEnd"/>
       <w:r>
-        <w:t xml:space="preserve"> out of total 2,260,668 loans. SO the charge of percentage is close to 12% (exact 11.57 %).</w:t>
+        <w:t xml:space="preserve"> out of total 2,260,668 loans. S</w:t>
+      </w:r>
+      <w:r>
+        <w:t>o</w:t>
+      </w:r>
+      <w:bookmarkStart w:id="3" w:name="_GoBack"/>
+      <w:bookmarkEnd w:id="3"/>
+      <w:r>
+        <w:t xml:space="preserve"> the charge of percentage is close to 12% (exact 11.57 %).</w:t>
       </w:r>
     </w:p>
     <w:p>
@@ -34970,7 +34979,7 @@
 </file>
 
 <file path=customXml/itemProps1.xml><?xml version="1.0" encoding="utf-8"?>
-<ds:datastoreItem xmlns:ds="http://schemas.openxmlformats.org/officeDocument/2006/customXml" ds:itemID="{79FE3CDD-9D94-447B-BBF8-CD160B5D0E12}">
+<ds:datastoreItem xmlns:ds="http://schemas.openxmlformats.org/officeDocument/2006/customXml" ds:itemID="{2DFC17CD-6FA8-40EF-BA37-D5E6060FE67B}">
   <ds:schemaRefs>
     <ds:schemaRef ds:uri="http://schemas.openxmlformats.org/officeDocument/2006/bibliography"/>
   </ds:schemaRefs>

--- a/DataVisualization/Week8/LendingClubDataAnalysisReport.docx
+++ b/DataVisualization/Week8/LendingClubDataAnalysisReport.docx
@@ -67,7 +67,7 @@
             </w:rPr>
             <w:fldChar w:fldCharType="separate"/>
           </w:r>
-          <w:hyperlink w:anchor="_Toc34684502" w:history="1">
+          <w:hyperlink w:anchor="_Toc34854473" w:history="1">
             <w:r>
               <w:rPr>
                 <w:rStyle w:val="Hyperlink"/>
@@ -95,7 +95,7 @@
                 <w:noProof/>
                 <w:webHidden/>
               </w:rPr>
-              <w:instrText xml:space="preserve"> PAGEREF _Toc34684502 \h </w:instrText>
+              <w:instrText xml:space="preserve"> PAGEREF _Toc34854473 \h </w:instrText>
             </w:r>
             <w:r>
               <w:rPr>
@@ -137,7 +137,7 @@
               <w:noProof/>
             </w:rPr>
           </w:pPr>
-          <w:hyperlink w:anchor="_Toc34684503" w:history="1">
+          <w:hyperlink w:anchor="_Toc34854474" w:history="1">
             <w:r>
               <w:rPr>
                 <w:rStyle w:val="Hyperlink"/>
@@ -165,7 +165,7 @@
                 <w:noProof/>
                 <w:webHidden/>
               </w:rPr>
-              <w:instrText xml:space="preserve"> PAGEREF _Toc34684503 \h </w:instrText>
+              <w:instrText xml:space="preserve"> PAGEREF _Toc34854474 \h </w:instrText>
             </w:r>
             <w:r>
               <w:rPr>
@@ -207,7 +207,7 @@
               <w:noProof/>
             </w:rPr>
           </w:pPr>
-          <w:hyperlink w:anchor="_Toc34684504" w:history="1">
+          <w:hyperlink w:anchor="_Toc34854475" w:history="1">
             <w:r>
               <w:rPr>
                 <w:rStyle w:val="Hyperlink"/>
@@ -235,7 +235,7 @@
                 <w:noProof/>
                 <w:webHidden/>
               </w:rPr>
-              <w:instrText xml:space="preserve"> PAGEREF _Toc34684504 \h </w:instrText>
+              <w:instrText xml:space="preserve"> PAGEREF _Toc34854475 \h </w:instrText>
             </w:r>
             <w:r>
               <w:rPr>
@@ -277,7 +277,7 @@
               <w:noProof/>
             </w:rPr>
           </w:pPr>
-          <w:hyperlink w:anchor="_Toc34684505" w:history="1">
+          <w:hyperlink w:anchor="_Toc34854476" w:history="1">
             <w:r>
               <w:rPr>
                 <w:rStyle w:val="Hyperlink"/>
@@ -305,7 +305,7 @@
                 <w:noProof/>
                 <w:webHidden/>
               </w:rPr>
-              <w:instrText xml:space="preserve"> PAGEREF _Toc34684505 \h </w:instrText>
+              <w:instrText xml:space="preserve"> PAGEREF _Toc34854476 \h </w:instrText>
             </w:r>
             <w:r>
               <w:rPr>
@@ -347,7 +347,7 @@
               <w:noProof/>
             </w:rPr>
           </w:pPr>
-          <w:hyperlink w:anchor="_Toc34684506" w:history="1">
+          <w:hyperlink w:anchor="_Toc34854477" w:history="1">
             <w:r>
               <w:rPr>
                 <w:rStyle w:val="Hyperlink"/>
@@ -375,7 +375,7 @@
                 <w:noProof/>
                 <w:webHidden/>
               </w:rPr>
-              <w:instrText xml:space="preserve"> PAGEREF _Toc34684506 \h </w:instrText>
+              <w:instrText xml:space="preserve"> PAGEREF _Toc34854477 \h </w:instrText>
             </w:r>
             <w:r>
               <w:rPr>
@@ -417,7 +417,7 @@
               <w:noProof/>
             </w:rPr>
           </w:pPr>
-          <w:hyperlink w:anchor="_Toc34684507" w:history="1">
+          <w:hyperlink w:anchor="_Toc34854478" w:history="1">
             <w:r>
               <w:rPr>
                 <w:rStyle w:val="Hyperlink"/>
@@ -444,7 +444,7 @@
                 <w:noProof/>
                 <w:webHidden/>
               </w:rPr>
-              <w:instrText xml:space="preserve"> PAGEREF _Toc34684507 \h </w:instrText>
+              <w:instrText xml:space="preserve"> PAGEREF _Toc34854478 \h </w:instrText>
             </w:r>
             <w:r>
               <w:rPr>
@@ -510,7 +510,7 @@
           <w:rFonts w:eastAsia="Times New Roman"/>
         </w:rPr>
       </w:pPr>
-      <w:bookmarkStart w:id="0" w:name="_Toc34684502"/>
+      <w:bookmarkStart w:id="0" w:name="_Toc34854473"/>
       <w:r>
         <w:rPr>
           <w:rFonts w:eastAsia="Times New Roman"/>
@@ -750,7 +750,7 @@
           <w:rFonts w:eastAsia="Times New Roman"/>
         </w:rPr>
       </w:pPr>
-      <w:bookmarkStart w:id="1" w:name="_Toc34684503"/>
+      <w:bookmarkStart w:id="1" w:name="_Toc34854474"/>
       <w:r>
         <w:rPr>
           <w:rFonts w:eastAsia="Times New Roman"/>
@@ -805,7 +805,13 @@
         <w:t>lenders favor applicants with lower DTIs</w:t>
       </w:r>
       <w:r>
-        <w:t>, analyze the dataset to check if this holds good. Identify the sweet spot number for DTI.</w:t>
+        <w:t>, analyze the dataset to check if this holds good. Identify the sweet spot number</w:t>
+      </w:r>
+      <w:r>
+        <w:t>,</w:t>
+      </w:r>
+      <w:r>
+        <w:t xml:space="preserve"> for DTI.</w:t>
       </w:r>
     </w:p>
     <w:p>
@@ -845,7 +851,7 @@
           <w:rFonts w:eastAsia="Times New Roman"/>
         </w:rPr>
       </w:pPr>
-      <w:bookmarkStart w:id="2" w:name="_Toc34684504"/>
+      <w:bookmarkStart w:id="2" w:name="_Toc34854475"/>
       <w:r>
         <w:rPr>
           <w:rFonts w:eastAsia="Times New Roman"/>
@@ -3474,7 +3480,15 @@
         <w:rPr>
           <w:rStyle w:val="StringTok"/>
         </w:rPr>
-        <w:t>"total_pymnt_inv"</w:t>
+        <w:t>"tot</w:t>
+      </w:r>
+      <w:bookmarkStart w:id="3" w:name="_GoBack"/>
+      <w:bookmarkEnd w:id="3"/>
+      <w:r>
+        <w:rPr>
+          <w:rStyle w:val="StringTok"/>
+        </w:rPr>
+        <w:t>al_pymnt_inv"</w:t>
       </w:r>
       <w:r>
         <w:rPr>
@@ -10385,8 +10399,6 @@
       <w:r>
         <w:t>o</w:t>
       </w:r>
-      <w:bookmarkStart w:id="3" w:name="_GoBack"/>
-      <w:bookmarkEnd w:id="3"/>
       <w:r>
         <w:t xml:space="preserve"> the charge of percentage is close to 12% (exact 11.57 %).</w:t>
       </w:r>
@@ -13514,7 +13526,7 @@
           <w:rFonts w:eastAsia="Times New Roman"/>
         </w:rPr>
       </w:pPr>
-      <w:bookmarkStart w:id="4" w:name="_Toc34684505"/>
+      <w:bookmarkStart w:id="4" w:name="_Toc34854476"/>
       <w:r>
         <w:rPr>
           <w:rFonts w:eastAsia="Times New Roman"/>
@@ -13550,7 +13562,7 @@
           <w:rFonts w:eastAsia="Times New Roman"/>
         </w:rPr>
       </w:pPr>
-      <w:bookmarkStart w:id="5" w:name="_Toc34684506"/>
+      <w:bookmarkStart w:id="5" w:name="_Toc34854477"/>
       <w:r>
         <w:rPr>
           <w:rFonts w:eastAsia="Times New Roman"/>
@@ -13941,7 +13953,7 @@
       <w:pPr>
         <w:pStyle w:val="Heading1"/>
       </w:pPr>
-      <w:bookmarkStart w:id="6" w:name="_Toc34684507"/>
+      <w:bookmarkStart w:id="6" w:name="_Toc34854478"/>
       <w:r>
         <w:lastRenderedPageBreak/>
         <w:t>Shiny Code</w:t>
@@ -34979,7 +34991,7 @@
 </file>
 
 <file path=customXml/itemProps1.xml><?xml version="1.0" encoding="utf-8"?>
-<ds:datastoreItem xmlns:ds="http://schemas.openxmlformats.org/officeDocument/2006/customXml" ds:itemID="{2DFC17CD-6FA8-40EF-BA37-D5E6060FE67B}">
+<ds:datastoreItem xmlns:ds="http://schemas.openxmlformats.org/officeDocument/2006/customXml" ds:itemID="{827A28E7-1AB4-41E7-B944-E89E632ED020}">
   <ds:schemaRefs>
     <ds:schemaRef ds:uri="http://schemas.openxmlformats.org/officeDocument/2006/bibliography"/>
   </ds:schemaRefs>
